--- a/operation 06.docx
+++ b/operation 06.docx
@@ -460,6 +460,807 @@
     </w:p>
     <w:p>
       <w:pPr>
+        <w:tabs>
+          <w:tab w:val="left" w:pos="4290"/>
+        </w:tabs>
+      </w:pPr>
+      <w:r>
+        <w:t>useradd varnish -s /sbin/nologin</w:t>
+      </w:r>
+      <w:r>
+        <w:rPr>
+          <w:rFonts w:hint="eastAsia"/>
+        </w:rPr>
+        <w:t xml:space="preserve"> </w:t>
+      </w:r>
+      <w:r>
+        <w:t xml:space="preserve">   </w:t>
+      </w:r>
+      <w:r>
+        <w:rPr>
+          <w:rFonts w:hint="eastAsia"/>
+        </w:rPr>
+        <w:t xml:space="preserve"> //</w:t>
+      </w:r>
+      <w:r>
+        <w:rPr>
+          <w:rFonts w:hint="eastAsia"/>
+        </w:rPr>
+        <w:t>创建</w:t>
+      </w:r>
+      <w:r>
+        <w:rPr>
+          <w:rFonts w:hint="eastAsia"/>
+        </w:rPr>
+        <w:t>varnish</w:t>
+      </w:r>
+      <w:r>
+        <w:rPr>
+          <w:rFonts w:hint="eastAsia"/>
+        </w:rPr>
+        <w:t>所需账户</w:t>
+      </w:r>
+      <w:r>
+        <w:tab/>
+      </w:r>
+    </w:p>
+    <w:p>
+      <w:r>
+        <w:rPr>
+          <w:rFonts w:hint="eastAsia"/>
+        </w:rPr>
+        <w:t>cp etc/example.vcl /usr/local/etc/default.vcl  //</w:t>
+      </w:r>
+      <w:r>
+        <w:rPr>
+          <w:rFonts w:hint="eastAsia"/>
+        </w:rPr>
+        <w:t>拷贝配置文件</w:t>
+      </w:r>
+    </w:p>
+    <w:p>
+      <w:pPr>
+        <w:rPr>
+          <w:bCs/>
+        </w:rPr>
+      </w:pPr>
+      <w:r>
+        <w:rPr>
+          <w:rFonts w:hint="eastAsia"/>
+        </w:rPr>
+        <w:t>vim /usr/local/etc/default.vcl</w:t>
+      </w:r>
+      <w:r>
+        <w:t xml:space="preserve">  </w:t>
+      </w:r>
+      <w:r>
+        <w:rPr>
+          <w:rFonts w:hint="eastAsia"/>
+        </w:rPr>
+        <w:t>//</w:t>
+      </w:r>
+      <w:r>
+        <w:rPr>
+          <w:rFonts w:hint="eastAsia"/>
+        </w:rPr>
+        <w:t>修改配置文件</w:t>
+      </w:r>
+      <w:r>
+        <w:rPr>
+          <w:rFonts w:hint="eastAsia"/>
+        </w:rPr>
+        <w:t>17</w:t>
+      </w:r>
+      <w:r>
+        <w:rPr>
+          <w:rFonts w:hint="eastAsia"/>
+        </w:rPr>
+        <w:t>、</w:t>
+      </w:r>
+      <w:r>
+        <w:rPr>
+          <w:rFonts w:hint="eastAsia"/>
+        </w:rPr>
+        <w:t>18</w:t>
+      </w:r>
+      <w:r>
+        <w:rPr>
+          <w:rFonts w:hint="eastAsia"/>
+        </w:rPr>
+        <w:t>行</w:t>
+      </w:r>
+    </w:p>
+    <w:p>
+      <w:r>
+        <w:rPr>
+          <w:rFonts w:hint="eastAsia"/>
+        </w:rPr>
+        <w:t xml:space="preserve">    .host = "192.168.2.100";   //</w:t>
+      </w:r>
+      <w:r>
+        <w:rPr>
+          <w:rFonts w:hint="eastAsia"/>
+        </w:rPr>
+        <w:t>原始站点服务器的</w:t>
+      </w:r>
+      <w:r>
+        <w:rPr>
+          <w:rFonts w:hint="eastAsia"/>
+        </w:rPr>
+        <w:t>ip</w:t>
+      </w:r>
+    </w:p>
+    <w:p>
+      <w:r>
+        <w:rPr>
+          <w:rFonts w:hint="eastAsia"/>
+        </w:rPr>
+        <w:t xml:space="preserve">    .port = "80";</w:t>
+      </w:r>
+      <w:r>
+        <w:rPr>
+          <w:rFonts w:hint="eastAsia"/>
+        </w:rPr>
+        <w:tab/>
+      </w:r>
+      <w:r>
+        <w:rPr>
+          <w:rFonts w:hint="eastAsia"/>
+        </w:rPr>
+        <w:tab/>
+      </w:r>
+      <w:r>
+        <w:rPr>
+          <w:rFonts w:hint="eastAsia"/>
+        </w:rPr>
+        <w:tab/>
+      </w:r>
+      <w:r>
+        <w:rPr>
+          <w:rFonts w:hint="eastAsia"/>
+        </w:rPr>
+        <w:tab/>
+        <w:t>//</w:t>
+      </w:r>
+      <w:r>
+        <w:rPr>
+          <w:rFonts w:hint="eastAsia"/>
+        </w:rPr>
+        <w:t>原始站点服务器的端口号</w:t>
+      </w:r>
+    </w:p>
+    <w:p>
+      <w:r>
+        <w:rPr>
+          <w:rFonts w:hint="eastAsia"/>
+        </w:rPr>
+        <w:t>varnishd  -f  /usr/local/etc/default.vcl   //</w:t>
+      </w:r>
+      <w:r>
+        <w:rPr>
+          <w:rFonts w:hint="eastAsia"/>
+        </w:rPr>
+        <w:t>指定配置文件路</w:t>
+      </w:r>
+    </w:p>
+    <w:p>
+      <w:r>
+        <w:rPr>
+          <w:rFonts w:hint="eastAsia"/>
+        </w:rPr>
+        <w:t>径并启动</w:t>
+      </w:r>
+      <w:r>
+        <w:rPr>
+          <w:rFonts w:hint="eastAsia"/>
+        </w:rPr>
+        <w:t>varnish</w:t>
+      </w:r>
+      <w:r>
+        <w:rPr>
+          <w:rFonts w:hint="eastAsia"/>
+        </w:rPr>
+        <w:t>服务</w:t>
+      </w:r>
+    </w:p>
+    <w:p>
+      <w:pPr>
+        <w:rPr>
+          <w:bCs/>
+        </w:rPr>
+      </w:pPr>
+    </w:p>
+    <w:p>
+      <w:r>
+        <w:rPr>
+          <w:rFonts w:hint="eastAsia"/>
+        </w:rPr>
+        <w:t xml:space="preserve">[root@proxy varnish-5.2.1]# curl 192.168.2.5  </w:t>
+      </w:r>
+      <w:r>
+        <w:rPr>
+          <w:rFonts w:hint="eastAsia"/>
+        </w:rPr>
+        <w:t>测试访</w:t>
+      </w:r>
+    </w:p>
+    <w:p>
+      <w:r>
+        <w:rPr>
+          <w:rFonts w:hint="eastAsia"/>
+        </w:rPr>
+        <w:t>问</w:t>
+      </w:r>
+      <w:r>
+        <w:rPr>
+          <w:rFonts w:hint="eastAsia"/>
+        </w:rPr>
+        <w:t>proxy</w:t>
+      </w:r>
+      <w:r>
+        <w:rPr>
+          <w:rFonts w:hint="eastAsia"/>
+        </w:rPr>
+        <w:t>的页面，可以看到原始服务器</w:t>
+      </w:r>
+      <w:r>
+        <w:rPr>
+          <w:rFonts w:hint="eastAsia"/>
+        </w:rPr>
+        <w:t>web1</w:t>
+      </w:r>
+      <w:r>
+        <w:rPr>
+          <w:rFonts w:hint="eastAsia"/>
+        </w:rPr>
+        <w:t>的内容</w:t>
+      </w:r>
+    </w:p>
+    <w:p>
+      <w:pPr>
+        <w:rPr>
+          <w:bCs/>
+        </w:rPr>
+      </w:pPr>
+    </w:p>
+    <w:p>
+      <w:pPr>
+        <w:rPr>
+          <w:bCs/>
+        </w:rPr>
+      </w:pPr>
+      <w:r>
+        <w:rPr>
+          <w:rFonts w:hint="eastAsia"/>
+          <w:bCs/>
+        </w:rPr>
+        <w:t>--------------------------------------------------------------------</w:t>
+      </w:r>
+    </w:p>
+    <w:p>
+      <w:pPr>
+        <w:rPr>
+          <w:bCs/>
+        </w:rPr>
+      </w:pPr>
+      <w:r>
+        <w:rPr>
+          <w:rFonts w:hint="eastAsia"/>
+          <w:bCs/>
+        </w:rPr>
+        <w:t>程序</w:t>
+      </w:r>
+      <w:r>
+        <w:rPr>
+          <w:rFonts w:hint="eastAsia"/>
+          <w:bCs/>
+        </w:rPr>
+        <w:t>(</w:t>
+      </w:r>
+      <w:r>
+        <w:rPr>
+          <w:rFonts w:hint="eastAsia"/>
+          <w:bCs/>
+        </w:rPr>
+        <w:t>文件或者数据</w:t>
+      </w:r>
+      <w:r>
+        <w:rPr>
+          <w:rFonts w:hint="eastAsia"/>
+          <w:bCs/>
+        </w:rPr>
+        <w:t>)</w:t>
+      </w:r>
+      <w:r>
+        <w:rPr>
+          <w:rFonts w:hint="eastAsia"/>
+          <w:bCs/>
+        </w:rPr>
+        <w:t>版本管理工具</w:t>
+      </w:r>
+    </w:p>
+    <w:p>
+      <w:pPr>
+        <w:rPr>
+          <w:bCs/>
+        </w:rPr>
+      </w:pPr>
+      <w:r>
+        <w:rPr>
+          <w:rFonts w:hint="eastAsia"/>
+          <w:bCs/>
+        </w:rPr>
+        <w:t>svn</w:t>
+      </w:r>
+      <w:r>
+        <w:rPr>
+          <w:bCs/>
+        </w:rPr>
+        <w:t xml:space="preserve"> </w:t>
+      </w:r>
+      <w:r>
+        <w:rPr>
+          <w:rFonts w:hint="eastAsia"/>
+          <w:bCs/>
+        </w:rPr>
+        <w:t>集中式</w:t>
+      </w:r>
+      <w:r>
+        <w:rPr>
+          <w:rFonts w:hint="eastAsia"/>
+          <w:bCs/>
+        </w:rPr>
+        <w:t xml:space="preserve"> </w:t>
+      </w:r>
+      <w:r>
+        <w:rPr>
+          <w:rFonts w:hint="eastAsia"/>
+          <w:bCs/>
+        </w:rPr>
+        <w:t>用户使用该服务时</w:t>
+      </w:r>
+      <w:r>
+        <w:rPr>
+          <w:rFonts w:hint="eastAsia"/>
+          <w:bCs/>
+        </w:rPr>
+        <w:t>,</w:t>
+      </w:r>
+      <w:r>
+        <w:rPr>
+          <w:rFonts w:hint="eastAsia"/>
+          <w:bCs/>
+        </w:rPr>
+        <w:t>需要与服务器保持在线状态</w:t>
+      </w:r>
+      <w:r>
+        <w:rPr>
+          <w:rFonts w:hint="eastAsia"/>
+          <w:bCs/>
+        </w:rPr>
+        <w:t>,</w:t>
+      </w:r>
+      <w:r>
+        <w:rPr>
+          <w:bCs/>
+        </w:rPr>
+        <w:t xml:space="preserve"> </w:t>
+      </w:r>
+      <w:r>
+        <w:rPr>
+          <w:rFonts w:hint="eastAsia"/>
+          <w:bCs/>
+        </w:rPr>
+        <w:t>数据统一</w:t>
+      </w:r>
+    </w:p>
+    <w:p>
+      <w:pPr>
+        <w:rPr>
+          <w:rFonts w:hint="eastAsia"/>
+          <w:bCs/>
+        </w:rPr>
+      </w:pPr>
+      <w:r>
+        <w:rPr>
+          <w:rFonts w:hint="eastAsia"/>
+          <w:bCs/>
+        </w:rPr>
+        <w:t>保存在服务端</w:t>
+      </w:r>
+    </w:p>
+    <w:p>
+      <w:pPr>
+        <w:rPr>
+          <w:bCs/>
+        </w:rPr>
+      </w:pPr>
+      <w:r>
+        <w:rPr>
+          <w:rFonts w:hint="eastAsia"/>
+          <w:bCs/>
+        </w:rPr>
+        <w:t>git</w:t>
+      </w:r>
+      <w:r>
+        <w:rPr>
+          <w:bCs/>
+        </w:rPr>
+        <w:t xml:space="preserve"> </w:t>
+      </w:r>
+      <w:r>
+        <w:rPr>
+          <w:rFonts w:hint="eastAsia"/>
+          <w:bCs/>
+        </w:rPr>
+        <w:t>分布式</w:t>
+      </w:r>
+      <w:r>
+        <w:rPr>
+          <w:rFonts w:hint="eastAsia"/>
+          <w:bCs/>
+        </w:rPr>
+        <w:t xml:space="preserve"> </w:t>
+      </w:r>
+      <w:r>
+        <w:rPr>
+          <w:rFonts w:hint="eastAsia"/>
+          <w:bCs/>
+        </w:rPr>
+        <w:t>用户使用该服务时</w:t>
+      </w:r>
+      <w:r>
+        <w:rPr>
+          <w:rFonts w:hint="eastAsia"/>
+          <w:bCs/>
+        </w:rPr>
+        <w:t>,</w:t>
+      </w:r>
+      <w:r>
+        <w:rPr>
+          <w:rFonts w:hint="eastAsia"/>
+          <w:bCs/>
+        </w:rPr>
+        <w:t>不需要与服务器保持在线状态</w:t>
+      </w:r>
+      <w:r>
+        <w:rPr>
+          <w:rFonts w:hint="eastAsia"/>
+          <w:bCs/>
+        </w:rPr>
+        <w:t>,</w:t>
+      </w:r>
+      <w:r>
+        <w:rPr>
+          <w:bCs/>
+        </w:rPr>
+        <w:t xml:space="preserve"> </w:t>
+      </w:r>
+      <w:r>
+        <w:rPr>
+          <w:rFonts w:hint="eastAsia"/>
+          <w:bCs/>
+        </w:rPr>
+        <w:t>仅仅传递</w:t>
+      </w:r>
+    </w:p>
+    <w:p>
+      <w:pPr>
+        <w:rPr>
+          <w:rFonts w:hint="eastAsia"/>
+          <w:bCs/>
+        </w:rPr>
+      </w:pPr>
+      <w:r>
+        <w:rPr>
+          <w:rFonts w:hint="eastAsia"/>
+          <w:bCs/>
+        </w:rPr>
+        <w:t>数据时需要联网</w:t>
+      </w:r>
+      <w:r>
+        <w:rPr>
+          <w:rFonts w:hint="eastAsia"/>
+          <w:bCs/>
+        </w:rPr>
+        <w:t>,</w:t>
+      </w:r>
+      <w:r>
+        <w:rPr>
+          <w:rFonts w:hint="eastAsia"/>
+          <w:bCs/>
+        </w:rPr>
+        <w:t>数据保存在</w:t>
+      </w:r>
+      <w:r>
+        <w:rPr>
+          <w:rFonts w:hint="eastAsia"/>
+          <w:bCs/>
+        </w:rPr>
+        <w:t>git</w:t>
+      </w:r>
+      <w:r>
+        <w:rPr>
+          <w:rFonts w:hint="eastAsia"/>
+          <w:bCs/>
+        </w:rPr>
+        <w:t>服务器与</w:t>
+      </w:r>
+      <w:r>
+        <w:rPr>
+          <w:rFonts w:hint="eastAsia"/>
+          <w:bCs/>
+        </w:rPr>
+        <w:t>git</w:t>
+      </w:r>
+      <w:r>
+        <w:rPr>
+          <w:rFonts w:hint="eastAsia"/>
+          <w:bCs/>
+        </w:rPr>
+        <w:t>客户端</w:t>
+      </w:r>
+    </w:p>
+    <w:p>
+      <w:pPr>
+        <w:rPr>
+          <w:bCs/>
+        </w:rPr>
+      </w:pPr>
+      <w:r>
+        <w:rPr>
+          <w:rFonts w:hint="eastAsia"/>
+          <w:bCs/>
+        </w:rPr>
+        <w:t>码云</w:t>
+      </w:r>
+      <w:r>
+        <w:rPr>
+          <w:rFonts w:hint="eastAsia"/>
+          <w:bCs/>
+        </w:rPr>
+        <w:t xml:space="preserve"> gitee</w:t>
+      </w:r>
+    </w:p>
+    <w:p>
+      <w:pPr>
+        <w:rPr>
+          <w:rFonts w:hint="eastAsia"/>
+          <w:bCs/>
+        </w:rPr>
+      </w:pPr>
+    </w:p>
+    <w:p>
+      <w:pPr>
+        <w:rPr>
+          <w:bCs/>
+        </w:rPr>
+      </w:pPr>
+      <w:r>
+        <w:rPr>
+          <w:rFonts w:hint="eastAsia"/>
+          <w:bCs/>
+        </w:rPr>
+        <w:t>linux</w:t>
+      </w:r>
+      <w:r>
+        <w:rPr>
+          <w:rFonts w:hint="eastAsia"/>
+          <w:bCs/>
+        </w:rPr>
+        <w:t>内核</w:t>
+      </w:r>
+      <w:r>
+        <w:rPr>
+          <w:rFonts w:hint="eastAsia"/>
+          <w:bCs/>
+        </w:rPr>
+        <w:t xml:space="preserve"> </w:t>
+      </w:r>
+      <w:r>
+        <w:rPr>
+          <w:bCs/>
+        </w:rPr>
+        <w:t xml:space="preserve"> </w:t>
+      </w:r>
+      <w:r>
+        <w:rPr>
+          <w:rFonts w:hint="eastAsia"/>
+          <w:bCs/>
+        </w:rPr>
+        <w:t>海量外围软件</w:t>
+      </w:r>
+    </w:p>
+    <w:p>
+      <w:pPr>
+        <w:rPr>
+          <w:rFonts w:hint="eastAsia"/>
+          <w:bCs/>
+        </w:rPr>
+      </w:pPr>
+    </w:p>
+    <w:p>
+      <w:pPr>
+        <w:rPr>
+          <w:bCs/>
+        </w:rPr>
+      </w:pPr>
+      <w:r>
+        <w:rPr>
+          <w:rFonts w:hint="eastAsia"/>
+          <w:bCs/>
+        </w:rPr>
+        <w:t>tes</w:t>
+      </w:r>
+      <w:r>
+        <w:rPr>
+          <w:bCs/>
+        </w:rPr>
+        <w:t xml:space="preserve">t01.sh test02.sh test03.sh </w:t>
+      </w:r>
+    </w:p>
+    <w:p>
+      <w:pPr>
+        <w:rPr>
+          <w:rFonts w:hint="eastAsia"/>
+          <w:bCs/>
+        </w:rPr>
+      </w:pPr>
+      <w:r>
+        <w:rPr>
+          <w:rFonts w:hint="eastAsia"/>
+          <w:bCs/>
+        </w:rPr>
+        <w:t>0</w:t>
+      </w:r>
+      <w:r>
+        <w:rPr>
+          <w:bCs/>
+        </w:rPr>
+        <w:t>1 02 03</w:t>
+      </w:r>
+    </w:p>
+    <w:p>
+      <w:pPr>
+        <w:rPr>
+          <w:bCs/>
+        </w:rPr>
+      </w:pPr>
+    </w:p>
+    <w:p>
+      <w:pPr>
+        <w:rPr>
+          <w:b/>
+          <w:bCs/>
+        </w:rPr>
+      </w:pPr>
+      <w:r>
+        <w:rPr>
+          <w:rFonts w:hint="eastAsia"/>
+          <w:b/>
+          <w:bCs/>
+        </w:rPr>
+        <w:t>1</w:t>
+      </w:r>
+      <w:r>
+        <w:rPr>
+          <w:rFonts w:hint="eastAsia"/>
+          <w:b/>
+          <w:bCs/>
+        </w:rPr>
+        <w:t>，基本操作</w:t>
+      </w:r>
+    </w:p>
+    <w:p>
+      <w:r>
+        <w:rPr>
+          <w:rFonts w:hint="eastAsia"/>
+        </w:rPr>
+        <w:lastRenderedPageBreak/>
+        <w:t>首先在</w:t>
+      </w:r>
+      <w:r>
+        <w:rPr>
+          <w:rFonts w:hint="eastAsia"/>
+        </w:rPr>
+        <w:t>web1</w:t>
+      </w:r>
+      <w:r>
+        <w:rPr>
+          <w:rFonts w:hint="eastAsia"/>
+        </w:rPr>
+        <w:t>与</w:t>
+      </w:r>
+      <w:r>
+        <w:rPr>
+          <w:rFonts w:hint="eastAsia"/>
+        </w:rPr>
+        <w:t>web2</w:t>
+      </w:r>
+      <w:r>
+        <w:rPr>
+          <w:rFonts w:hint="eastAsia"/>
+        </w:rPr>
+        <w:t>安装</w:t>
+      </w:r>
+      <w:r>
+        <w:rPr>
+          <w:rFonts w:hint="eastAsia"/>
+        </w:rPr>
+        <w:t>git</w:t>
+      </w:r>
+      <w:r>
+        <w:rPr>
+          <w:rFonts w:hint="eastAsia"/>
+        </w:rPr>
+        <w:t>工具</w:t>
+      </w:r>
+    </w:p>
+    <w:p>
+      <w:r>
+        <w:t>[root@web1 ~]# yum -y install git</w:t>
+      </w:r>
+    </w:p>
+    <w:p>
+      <w:r>
+        <w:t>[root@web1 ~]# mkdir /var/lib/git</w:t>
+      </w:r>
+    </w:p>
+    <w:p>
+      <w:r>
+        <w:rPr>
+          <w:rFonts w:hint="eastAsia"/>
+        </w:rPr>
+        <w:t>[root@web1 ~]# git init /var/lib/git/project --bare  //</w:t>
+      </w:r>
+      <w:r>
+        <w:rPr>
+          <w:rFonts w:hint="eastAsia"/>
+        </w:rPr>
+        <w:t>创建空仓库，叫</w:t>
+      </w:r>
+    </w:p>
+    <w:p>
+      <w:r>
+        <w:t>Project</w:t>
+      </w:r>
+    </w:p>
+    <w:p>
+      <w:r>
+        <w:t>[root@web2 ~]# yum -y install git</w:t>
+      </w:r>
+    </w:p>
+    <w:p>
+      <w:r>
+        <w:rPr>
+          <w:rFonts w:hint="eastAsia"/>
+        </w:rPr>
+        <w:t>[root@web2 ~]#git clone 192.168.2.100:/var/lib/git/project  //</w:t>
+      </w:r>
+      <w:r>
+        <w:rPr>
+          <w:rFonts w:hint="eastAsia"/>
+        </w:rPr>
+        <w:t>在客户机</w:t>
+      </w:r>
+    </w:p>
+    <w:p>
+      <w:r>
+        <w:rPr>
+          <w:rFonts w:hint="eastAsia"/>
+        </w:rPr>
+        <w:t>克隆服务器的仓库</w:t>
+      </w:r>
+    </w:p>
+    <w:p>
+      <w:pPr>
+        <w:rPr>
+          <w:bCs/>
+        </w:rPr>
+      </w:pPr>
+    </w:p>
+    <w:p>
+      <w:pPr>
         <w:rPr>
           <w:bCs/>
         </w:rPr>
@@ -482,7 +1283,7 @@
         <w:rPr>
           <w:bCs/>
         </w:rPr>
-        <w:t>10</w:t>
+        <w:t>11</w:t>
       </w:r>
       <w:r>
         <w:rPr>
@@ -495,7 +1296,7 @@
         <w:rPr>
           <w:bCs/>
         </w:rPr>
-        <w:t>05</w:t>
+        <w:t>15</w:t>
       </w:r>
       <w:r>
         <w:rPr>
@@ -504,69 +1305,6 @@
         </w:rPr>
         <w:t>回</w:t>
       </w:r>
-    </w:p>
-    <w:p>
-      <w:pPr>
-        <w:rPr>
-          <w:bCs/>
-        </w:rPr>
-      </w:pPr>
-    </w:p>
-    <w:p>
-      <w:pPr>
-        <w:rPr>
-          <w:bCs/>
-        </w:rPr>
-      </w:pPr>
-    </w:p>
-    <w:p>
-      <w:pPr>
-        <w:rPr>
-          <w:bCs/>
-        </w:rPr>
-      </w:pPr>
-    </w:p>
-    <w:p>
-      <w:pPr>
-        <w:rPr>
-          <w:bCs/>
-        </w:rPr>
-      </w:pPr>
-    </w:p>
-    <w:p>
-      <w:pPr>
-        <w:rPr>
-          <w:bCs/>
-        </w:rPr>
-      </w:pPr>
-    </w:p>
-    <w:p>
-      <w:pPr>
-        <w:rPr>
-          <w:bCs/>
-        </w:rPr>
-      </w:pPr>
-    </w:p>
-    <w:p>
-      <w:pPr>
-        <w:rPr>
-          <w:bCs/>
-        </w:rPr>
-      </w:pPr>
-    </w:p>
-    <w:p>
-      <w:pPr>
-        <w:rPr>
-          <w:bCs/>
-        </w:rPr>
-      </w:pPr>
-    </w:p>
-    <w:p>
-      <w:pPr>
-        <w:rPr>
-          <w:bCs/>
-        </w:rPr>
-      </w:pPr>
     </w:p>
     <w:p>
       <w:pPr>

--- a/operation 06.docx
+++ b/operation 06.docx
@@ -1219,8 +1219,6 @@
         </w:rPr>
         <w:t>创建空仓库，叫</w:t>
       </w:r>
-    </w:p>
-    <w:p>
       <w:r>
         <w:t>Project</w:t>
       </w:r>
@@ -1253,62 +1251,314 @@
       </w:r>
     </w:p>
     <w:p>
-      <w:pPr>
-        <w:rPr>
-          <w:bCs/>
-        </w:rPr>
-      </w:pPr>
-    </w:p>
-    <w:p>
-      <w:pPr>
-        <w:rPr>
-          <w:bCs/>
-        </w:rPr>
-      </w:pPr>
-      <w:r>
-        <w:rPr>
-          <w:rFonts w:hint="eastAsia"/>
-          <w:bCs/>
-        </w:rPr>
-        <w:t>下课休息</w:t>
-      </w:r>
-      <w:r>
-        <w:rPr>
-          <w:rFonts w:hint="eastAsia"/>
-          <w:bCs/>
-        </w:rPr>
-        <w:t xml:space="preserve"> </w:t>
-      </w:r>
-      <w:r>
-        <w:rPr>
-          <w:bCs/>
-        </w:rPr>
-        <w:t>11</w:t>
-      </w:r>
-      <w:r>
-        <w:rPr>
-          <w:rFonts w:hint="eastAsia"/>
-          <w:bCs/>
-        </w:rPr>
-        <w:t>:</w:t>
-      </w:r>
-      <w:r>
-        <w:rPr>
-          <w:bCs/>
-        </w:rPr>
-        <w:t>15</w:t>
-      </w:r>
-      <w:r>
-        <w:rPr>
-          <w:rFonts w:hint="eastAsia"/>
-          <w:bCs/>
-        </w:rPr>
-        <w:t>回</w:t>
-      </w:r>
-    </w:p>
-    <w:p>
-      <w:pPr>
-        <w:rPr>
+      <w:r>
+        <w:rPr>
+          <w:rFonts w:hint="eastAsia"/>
+        </w:rPr>
+        <w:t>[root@web2 ~]#cd  project  //</w:t>
+      </w:r>
+      <w:r>
+        <w:rPr>
+          <w:rFonts w:hint="eastAsia"/>
+        </w:rPr>
+        <w:t>进入仓库</w:t>
+      </w:r>
+    </w:p>
+    <w:p>
+      <w:r>
+        <w:rPr>
+          <w:rFonts w:hint="eastAsia"/>
+        </w:rPr>
+        <w:t>[root@web2 project]# echo "web2_01" &gt; web2_01.txt   //</w:t>
+      </w:r>
+      <w:r>
+        <w:rPr>
+          <w:rFonts w:hint="eastAsia"/>
+        </w:rPr>
+        <w:t>创建测试文件</w:t>
+      </w:r>
+      <w:r>
+        <w:rPr>
+          <w:rFonts w:hint="eastAsia"/>
+        </w:rPr>
+        <w:t xml:space="preserve">   </w:t>
+      </w:r>
+    </w:p>
+    <w:p>
+      <w:r>
+        <w:rPr>
+          <w:rFonts w:hint="eastAsia"/>
+        </w:rPr>
+        <w:t>[root@web2 project]# git add .   //</w:t>
+      </w:r>
+      <w:r>
+        <w:rPr>
+          <w:rFonts w:hint="eastAsia"/>
+        </w:rPr>
+        <w:t>提交到暂存区</w:t>
+      </w:r>
+    </w:p>
+    <w:p>
+      <w:r>
+        <w:rPr>
+          <w:rFonts w:hint="eastAsia"/>
+        </w:rPr>
+        <w:t>[root@web2 project]# git commit -m "web2_01.txt"  //</w:t>
+      </w:r>
+      <w:r>
+        <w:rPr>
+          <w:rFonts w:hint="eastAsia"/>
+        </w:rPr>
+        <w:t>将文件保存到仓库中，</w:t>
+      </w:r>
+      <w:r>
+        <w:rPr>
+          <w:rFonts w:hint="eastAsia"/>
+        </w:rPr>
+        <w:t>-m</w:t>
+      </w:r>
+      <w:r>
+        <w:rPr>
+          <w:rFonts w:hint="eastAsia"/>
+        </w:rPr>
+        <w:t>后</w:t>
+      </w:r>
+    </w:p>
+    <w:p>
+      <w:r>
+        <w:rPr>
+          <w:rFonts w:hint="eastAsia"/>
+        </w:rPr>
+        <w:t>面的内容是日志提示信息，首次保存会失败，按照下面</w:t>
+      </w:r>
+      <w:r>
+        <w:rPr>
+          <w:rFonts w:hint="eastAsia"/>
+        </w:rPr>
+        <w:t>2</w:t>
+      </w:r>
+      <w:r>
+        <w:rPr>
+          <w:rFonts w:hint="eastAsia"/>
+        </w:rPr>
+        <w:t>条命令输入邮箱和用户</w:t>
+      </w:r>
+    </w:p>
+    <w:p>
+      <w:r>
+        <w:rPr>
+          <w:rFonts w:hint="eastAsia"/>
+        </w:rPr>
+        <w:t>名即可</w:t>
+      </w:r>
+    </w:p>
+    <w:p>
+      <w:r>
+        <w:t xml:space="preserve">  git config --global user.email "you@example.com"</w:t>
+      </w:r>
+    </w:p>
+    <w:p>
+      <w:r>
+        <w:t xml:space="preserve">  git config --global user.name "Your Name"</w:t>
+      </w:r>
+    </w:p>
+    <w:p>
+      <w:r>
+        <w:rPr>
+          <w:rFonts w:hint="eastAsia"/>
+        </w:rPr>
+        <w:t xml:space="preserve">[root@web2 project]# git commit -m "web2_01.txt"  </w:t>
+      </w:r>
+      <w:r>
+        <w:t>//</w:t>
+      </w:r>
+      <w:r>
+        <w:rPr>
+          <w:rFonts w:hint="eastAsia"/>
+        </w:rPr>
+        <w:t>再次提交文件保存到仓库中</w:t>
+      </w:r>
+    </w:p>
+    <w:p>
+      <w:r>
+        <w:rPr>
+          <w:rFonts w:hint="eastAsia"/>
+        </w:rPr>
+        <w:t xml:space="preserve">[root@web2 project]#git push </w:t>
+      </w:r>
+      <w:r>
+        <w:rPr>
+          <w:rFonts w:hint="eastAsia"/>
+        </w:rPr>
+        <w:t>将本地仓库中的数据推送到远程服务器，首次推送可以</w:t>
+      </w:r>
+    </w:p>
+    <w:p>
+      <w:r>
+        <w:rPr>
+          <w:rFonts w:hint="eastAsia"/>
+        </w:rPr>
+        <w:t>按</w:t>
+      </w:r>
+      <w:r>
+        <w:rPr>
+          <w:rFonts w:hint="eastAsia"/>
+        </w:rPr>
+        <w:t>ctrl</w:t>
+      </w:r>
+      <w:r>
+        <w:t>+c</w:t>
+      </w:r>
+      <w:r>
+        <w:rPr>
+          <w:rFonts w:hint="eastAsia"/>
+        </w:rPr>
+        <w:t>终止，按提示输入以下习惯配置</w:t>
+      </w:r>
+    </w:p>
+    <w:p>
+      <w:r>
+        <w:rPr>
+          <w:rFonts w:hint="eastAsia"/>
+        </w:rPr>
+        <w:t>[root@web2 project]# git config --global push.default simple  /</w:t>
+      </w:r>
+      <w:r>
+        <w:t>/</w:t>
+      </w:r>
+      <w:r>
+        <w:rPr>
+          <w:rFonts w:hint="eastAsia"/>
+        </w:rPr>
+        <w:t>配置使用习惯</w:t>
+      </w:r>
+    </w:p>
+    <w:p>
+      <w:r>
+        <w:t>[root@web2 project]#git push  //</w:t>
+      </w:r>
+      <w:r>
+        <w:rPr>
+          <w:rFonts w:hint="eastAsia"/>
+        </w:rPr>
+        <w:t>再次推送到远程服务器</w:t>
+      </w:r>
+    </w:p>
+    <w:p>
+      <w:pPr>
+        <w:rPr>
+          <w:bCs/>
+        </w:rPr>
+      </w:pPr>
+    </w:p>
+    <w:p>
+      <w:r>
+        <w:rPr>
+          <w:rFonts w:hint="eastAsia"/>
+        </w:rPr>
+        <w:t>所有通过</w:t>
+      </w:r>
+      <w:r>
+        <w:rPr>
+          <w:rFonts w:hint="eastAsia"/>
+        </w:rPr>
+        <w:t>commit</w:t>
+      </w:r>
+      <w:r>
+        <w:rPr>
+          <w:rFonts w:hint="eastAsia"/>
+        </w:rPr>
+        <w:t>提交的记录都可以通过日志查看</w:t>
+      </w:r>
+    </w:p>
+    <w:p>
+      <w:r>
+        <w:rPr>
+          <w:rFonts w:hint="eastAsia"/>
+        </w:rPr>
+        <w:t>git log   //</w:t>
+      </w:r>
+      <w:r>
+        <w:rPr>
+          <w:rFonts w:hint="eastAsia"/>
+        </w:rPr>
+        <w:t>查看完整日志</w:t>
+      </w:r>
+    </w:p>
+    <w:p>
+      <w:r>
+        <w:rPr>
+          <w:rFonts w:hint="eastAsia"/>
+        </w:rPr>
+        <w:t>git log --pretty=oneline  //</w:t>
+      </w:r>
+      <w:r>
+        <w:rPr>
+          <w:rFonts w:hint="eastAsia"/>
+        </w:rPr>
+        <w:t>查看精简日志</w:t>
+      </w:r>
+    </w:p>
+    <w:p>
+      <w:r>
+        <w:rPr>
+          <w:rFonts w:hint="eastAsia"/>
+        </w:rPr>
+        <w:t>git log --oneline  //</w:t>
+      </w:r>
+      <w:r>
+        <w:rPr>
+          <w:rFonts w:hint="eastAsia"/>
+        </w:rPr>
+        <w:t>查看最精简日志</w:t>
+      </w:r>
+    </w:p>
+    <w:p>
+      <w:r>
+        <w:rPr>
+          <w:rFonts w:hint="eastAsia"/>
+        </w:rPr>
+        <w:t>git reflog  //</w:t>
+      </w:r>
+      <w:r>
+        <w:rPr>
+          <w:rFonts w:hint="eastAsia"/>
+        </w:rPr>
+        <w:t>查看本机操作记录</w:t>
+      </w:r>
+    </w:p>
+    <w:p>
+      <w:pPr>
+        <w:rPr>
+          <w:bCs/>
+        </w:rPr>
+      </w:pPr>
+    </w:p>
+    <w:p>
+      <w:pPr>
+        <w:rPr>
+          <w:bCs/>
+        </w:rPr>
+      </w:pPr>
+    </w:p>
+    <w:p>
+      <w:pPr>
+        <w:rPr>
+          <w:bCs/>
+        </w:rPr>
+      </w:pPr>
+    </w:p>
+    <w:p>
+      <w:pPr>
+        <w:rPr>
+          <w:bCs/>
+        </w:rPr>
+      </w:pPr>
+    </w:p>
+    <w:p>
+      <w:pPr>
+        <w:rPr>
+          <w:rFonts w:hint="eastAsia"/>
           <w:bCs/>
         </w:rPr>
       </w:pPr>

--- a/operation 06.docx
+++ b/operation 06.docx
@@ -115,34 +115,6 @@
     <w:p>
       <w:pPr>
         <w:rPr>
-          <w:bCs/>
-        </w:rPr>
-      </w:pPr>
-      <w:r>
-        <w:rPr>
-          <w:bCs/>
-        </w:rPr>
-        <w:t xml:space="preserve">cdn  </w:t>
-      </w:r>
-      <w:r>
-        <w:rPr>
-          <w:rFonts w:hint="eastAsia"/>
-          <w:bCs/>
-        </w:rPr>
-        <w:t>内容分发网络</w:t>
-      </w:r>
-    </w:p>
-    <w:p>
-      <w:pPr>
-        <w:rPr>
-          <w:rFonts w:hint="eastAsia"/>
-          <w:bCs/>
-        </w:rPr>
-      </w:pPr>
-    </w:p>
-    <w:p>
-      <w:pPr>
-        <w:rPr>
           <w:b/>
           <w:bCs/>
         </w:rPr>
@@ -153,6 +125,111 @@
           <w:b/>
           <w:bCs/>
         </w:rPr>
+        <w:t>使用</w:t>
+      </w:r>
+      <w:r>
+        <w:rPr>
+          <w:rFonts w:hint="eastAsia"/>
+          <w:b/>
+          <w:bCs/>
+        </w:rPr>
+        <w:t>Varnish</w:t>
+      </w:r>
+      <w:r>
+        <w:rPr>
+          <w:rFonts w:hint="eastAsia"/>
+          <w:b/>
+          <w:bCs/>
+        </w:rPr>
+        <w:t>加速</w:t>
+      </w:r>
+      <w:r>
+        <w:rPr>
+          <w:rFonts w:hint="eastAsia"/>
+          <w:b/>
+          <w:bCs/>
+        </w:rPr>
+        <w:t>Web</w:t>
+      </w:r>
+    </w:p>
+    <w:p>
+      <w:pPr>
+        <w:rPr>
+          <w:b/>
+          <w:bCs/>
+        </w:rPr>
+      </w:pPr>
+      <w:r>
+        <w:rPr>
+          <w:rFonts w:hint="eastAsia"/>
+          <w:b/>
+          <w:bCs/>
+        </w:rPr>
+        <w:t>有时网站服务器搭建好了客户会因为距离较远而访问效果不好，出现这种情况就可以用</w:t>
+      </w:r>
+      <w:r>
+        <w:rPr>
+          <w:rFonts w:hint="eastAsia"/>
+          <w:b/>
+          <w:bCs/>
+        </w:rPr>
+        <w:t>varnish</w:t>
+      </w:r>
+      <w:r>
+        <w:rPr>
+          <w:rFonts w:hint="eastAsia"/>
+          <w:b/>
+          <w:bCs/>
+        </w:rPr>
+        <w:t>工具在距离客户比较近的地区搭建缓存服务器，然后客户访问缓存服务器即可，缓存服务器会从原始站点获得数据并缓存，随着被访问与被缓存的数据越来越多，客户的访问速度就可以加快了，但由于这种方式不是一般企业可以做到，通常有需求时可以去购买</w:t>
+      </w:r>
+      <w:r>
+        <w:rPr>
+          <w:rFonts w:hint="eastAsia"/>
+          <w:b/>
+          <w:bCs/>
+        </w:rPr>
+        <w:t>CDN</w:t>
+      </w:r>
+      <w:r>
+        <w:rPr>
+          <w:rFonts w:hint="eastAsia"/>
+          <w:b/>
+          <w:bCs/>
+        </w:rPr>
+        <w:t xml:space="preserve"> </w:t>
+      </w:r>
+      <w:r>
+        <w:rPr>
+          <w:rFonts w:hint="eastAsia"/>
+          <w:b/>
+          <w:bCs/>
+        </w:rPr>
+        <w:t>（内容分发网络）服务。</w:t>
+      </w:r>
+    </w:p>
+    <w:p>
+      <w:pPr>
+        <w:rPr>
+          <w:rFonts w:hint="eastAsia"/>
+          <w:b/>
+          <w:bCs/>
+        </w:rPr>
+      </w:pPr>
+    </w:p>
+    <w:p>
+      <w:pPr>
+        <w:rPr>
+          <w:b/>
+          <w:bCs/>
+        </w:rPr>
+      </w:pPr>
+      <w:r>
+        <w:rPr>
+          <w:rFonts w:hint="eastAsia"/>
+          <w:b/>
+          <w:bCs/>
+        </w:rPr>
         <w:t>1</w:t>
       </w:r>
       <w:r>
@@ -502,6 +579,38 @@
       </w:r>
       <w:r>
         <w:tab/>
+      </w:r>
+    </w:p>
+    <w:p>
+      <w:pPr>
+        <w:tabs>
+          <w:tab w:val="left" w:pos="4290"/>
+        </w:tabs>
+      </w:pPr>
+    </w:p>
+    <w:p>
+      <w:pPr>
+        <w:rPr>
+          <w:rFonts w:hint="eastAsia"/>
+          <w:b/>
+          <w:bCs/>
+        </w:rPr>
+      </w:pPr>
+      <w:r>
+        <w:rPr>
+          <w:rFonts w:hint="eastAsia"/>
+          <w:b/>
+          <w:bCs/>
+        </w:rPr>
+        <w:t>2</w:t>
+      </w:r>
+      <w:r>
+        <w:rPr>
+          <w:rFonts w:hint="eastAsia"/>
+          <w:b/>
+          <w:bCs/>
+        </w:rPr>
+        <w:t>，修改配置</w:t>
       </w:r>
     </w:p>
     <w:p>
@@ -671,6 +780,31 @@
       </w:pPr>
     </w:p>
     <w:p>
+      <w:pPr>
+        <w:rPr>
+          <w:rFonts w:hint="eastAsia"/>
+          <w:b/>
+          <w:bCs/>
+        </w:rPr>
+      </w:pPr>
+      <w:r>
+        <w:rPr>
+          <w:rFonts w:hint="eastAsia"/>
+          <w:b/>
+          <w:bCs/>
+        </w:rPr>
+        <w:t>3</w:t>
+      </w:r>
+      <w:r>
+        <w:rPr>
+          <w:rFonts w:hint="eastAsia"/>
+          <w:b/>
+          <w:bCs/>
+        </w:rPr>
+        <w:t>，测试效果</w:t>
+      </w:r>
+    </w:p>
+    <w:p>
       <w:r>
         <w:rPr>
           <w:rFonts w:hint="eastAsia"/>
@@ -762,7 +896,21 @@
           <w:rFonts w:hint="eastAsia"/>
           <w:bCs/>
         </w:rPr>
-        <w:t>文件或者数据</w:t>
+        <w:t>文件或者</w:t>
+      </w:r>
+      <w:r>
+        <w:rPr>
+          <w:rFonts w:hint="eastAsia"/>
+          <w:bCs/>
+        </w:rPr>
+        <w:t>其他</w:t>
+      </w:r>
+      <w:r>
+        <w:rPr>
+          <w:rFonts w:hint="eastAsia"/>
+          <w:bCs/>
+        </w:rPr>
+        <w:t>数据</w:t>
       </w:r>
       <w:r>
         <w:rPr>
@@ -778,6 +926,13 @@
         </w:rPr>
         <w:t>版本管理工具</w:t>
       </w:r>
+      <w:r>
+        <w:rPr>
+          <w:rFonts w:hint="eastAsia"/>
+          <w:bCs/>
+        </w:rPr>
+        <w:t>:</w:t>
+      </w:r>
     </w:p>
     <w:p>
       <w:pPr>
@@ -1007,125 +1162,6 @@
           <w:bCs/>
         </w:rPr>
       </w:pPr>
-      <w:r>
-        <w:rPr>
-          <w:rFonts w:hint="eastAsia"/>
-          <w:bCs/>
-        </w:rPr>
-        <w:t>码云</w:t>
-      </w:r>
-      <w:r>
-        <w:rPr>
-          <w:rFonts w:hint="eastAsia"/>
-          <w:bCs/>
-        </w:rPr>
-        <w:t xml:space="preserve"> gitee</w:t>
-      </w:r>
-    </w:p>
-    <w:p>
-      <w:pPr>
-        <w:rPr>
-          <w:rFonts w:hint="eastAsia"/>
-          <w:bCs/>
-        </w:rPr>
-      </w:pPr>
-    </w:p>
-    <w:p>
-      <w:pPr>
-        <w:rPr>
-          <w:bCs/>
-        </w:rPr>
-      </w:pPr>
-      <w:r>
-        <w:rPr>
-          <w:rFonts w:hint="eastAsia"/>
-          <w:bCs/>
-        </w:rPr>
-        <w:t>linux</w:t>
-      </w:r>
-      <w:r>
-        <w:rPr>
-          <w:rFonts w:hint="eastAsia"/>
-          <w:bCs/>
-        </w:rPr>
-        <w:t>内核</w:t>
-      </w:r>
-      <w:r>
-        <w:rPr>
-          <w:rFonts w:hint="eastAsia"/>
-          <w:bCs/>
-        </w:rPr>
-        <w:t xml:space="preserve"> </w:t>
-      </w:r>
-      <w:r>
-        <w:rPr>
-          <w:bCs/>
-        </w:rPr>
-        <w:t xml:space="preserve"> </w:t>
-      </w:r>
-      <w:r>
-        <w:rPr>
-          <w:rFonts w:hint="eastAsia"/>
-          <w:bCs/>
-        </w:rPr>
-        <w:t>海量外围软件</w:t>
-      </w:r>
-    </w:p>
-    <w:p>
-      <w:pPr>
-        <w:rPr>
-          <w:rFonts w:hint="eastAsia"/>
-          <w:bCs/>
-        </w:rPr>
-      </w:pPr>
-    </w:p>
-    <w:p>
-      <w:pPr>
-        <w:rPr>
-          <w:bCs/>
-        </w:rPr>
-      </w:pPr>
-      <w:r>
-        <w:rPr>
-          <w:rFonts w:hint="eastAsia"/>
-          <w:bCs/>
-        </w:rPr>
-        <w:t>tes</w:t>
-      </w:r>
-      <w:r>
-        <w:rPr>
-          <w:bCs/>
-        </w:rPr>
-        <w:t xml:space="preserve">t01.sh test02.sh test03.sh </w:t>
-      </w:r>
-    </w:p>
-    <w:p>
-      <w:pPr>
-        <w:rPr>
-          <w:rFonts w:hint="eastAsia"/>
-          <w:bCs/>
-        </w:rPr>
-      </w:pPr>
-      <w:r>
-        <w:rPr>
-          <w:rFonts w:hint="eastAsia"/>
-          <w:bCs/>
-        </w:rPr>
-        <w:t>0</w:t>
-      </w:r>
-      <w:r>
-        <w:rPr>
-          <w:bCs/>
-        </w:rPr>
-        <w:t>1 02 03</w:t>
-      </w:r>
-    </w:p>
-    <w:p>
-      <w:pPr>
-        <w:rPr>
-          <w:bCs/>
-        </w:rPr>
-      </w:pPr>
     </w:p>
     <w:p>
       <w:pPr>
@@ -1156,7 +1192,6 @@
         <w:rPr>
           <w:rFonts w:hint="eastAsia"/>
         </w:rPr>
-        <w:lastRenderedPageBreak/>
         <w:t>首先在</w:t>
       </w:r>
       <w:r>
@@ -1530,9 +1565,56 @@
     <w:p>
       <w:pPr>
         <w:rPr>
-          <w:bCs/>
-        </w:rPr>
-      </w:pPr>
+          <w:rFonts w:hint="eastAsia"/>
+        </w:rPr>
+      </w:pPr>
+    </w:p>
+    <w:p>
+      <w:pPr>
+        <w:rPr>
+          <w:bCs/>
+        </w:rPr>
+      </w:pPr>
+      <w:r>
+        <w:rPr>
+          <w:noProof/>
+        </w:rPr>
+        <w:drawing>
+          <wp:inline distT="0" distB="0" distL="0" distR="0" wp14:anchorId="18E90445" wp14:editId="3E558BE1">
+            <wp:extent cx="3717985" cy="1964632"/>
+            <wp:effectExtent l="0" t="0" r="0" b="0"/>
+            <wp:docPr id="1" name="图片 1"/>
+            <wp:cNvGraphicFramePr>
+              <a:graphicFrameLocks xmlns:a="http://schemas.openxmlformats.org/drawingml/2006/main" noChangeAspect="1"/>
+            </wp:cNvGraphicFramePr>
+            <a:graphic xmlns:a="http://schemas.openxmlformats.org/drawingml/2006/main">
+              <a:graphicData uri="http://schemas.openxmlformats.org/drawingml/2006/picture">
+                <pic:pic xmlns:pic="http://schemas.openxmlformats.org/drawingml/2006/picture">
+                  <pic:nvPicPr>
+                    <pic:cNvPr id="1" name=""/>
+                    <pic:cNvPicPr/>
+                  </pic:nvPicPr>
+                  <pic:blipFill>
+                    <a:blip r:embed="rId7"/>
+                    <a:stretch>
+                      <a:fillRect/>
+                    </a:stretch>
+                  </pic:blipFill>
+                  <pic:spPr>
+                    <a:xfrm>
+                      <a:off x="0" y="0"/>
+                      <a:ext cx="3733945" cy="1973065"/>
+                    </a:xfrm>
+                    <a:prstGeom prst="rect">
+                      <a:avLst/>
+                    </a:prstGeom>
+                  </pic:spPr>
+                </pic:pic>
+              </a:graphicData>
+            </a:graphic>
+          </wp:inline>
+        </w:drawing>
+      </w:r>
     </w:p>
     <w:p>
       <w:pPr>

--- a/operation 06.docx
+++ b/operation 06.docx
@@ -211,7 +211,6 @@
     <w:p>
       <w:pPr>
         <w:rPr>
-          <w:rFonts w:hint="eastAsia"/>
           <w:b/>
           <w:bCs/>
         </w:rPr>
@@ -308,11 +307,6 @@
       </w:r>
     </w:p>
     <w:p>
-      <w:pPr>
-        <w:rPr>
-          <w:rFonts w:hint="eastAsia"/>
-        </w:rPr>
-      </w:pPr>
       <w:r>
         <w:rPr>
           <w:rFonts w:hint="eastAsia"/>
@@ -487,7 +481,6 @@
     <w:p>
       <w:pPr>
         <w:rPr>
-          <w:rFonts w:hint="eastAsia"/>
           <w:bCs/>
         </w:rPr>
       </w:pPr>
@@ -591,7 +584,6 @@
     <w:p>
       <w:pPr>
         <w:rPr>
-          <w:rFonts w:hint="eastAsia"/>
           <w:b/>
           <w:bCs/>
         </w:rPr>
@@ -782,7 +774,6 @@
     <w:p>
       <w:pPr>
         <w:rPr>
-          <w:rFonts w:hint="eastAsia"/>
           <w:b/>
           <w:bCs/>
         </w:rPr>
@@ -1012,7 +1003,6 @@
     <w:p>
       <w:pPr>
         <w:rPr>
-          <w:rFonts w:hint="eastAsia"/>
           <w:bCs/>
         </w:rPr>
       </w:pPr>
@@ -1102,7 +1092,6 @@
     <w:p>
       <w:pPr>
         <w:rPr>
-          <w:rFonts w:hint="eastAsia"/>
           <w:bCs/>
         </w:rPr>
       </w:pPr>
@@ -1487,21 +1476,80 @@
       </w:pPr>
     </w:p>
     <w:p>
-      <w:r>
-        <w:rPr>
-          <w:rFonts w:hint="eastAsia"/>
+      <w:pPr>
+        <w:rPr>
+          <w:b/>
+          <w:bCs/>
+        </w:rPr>
+      </w:pPr>
+      <w:r>
+        <w:rPr>
+          <w:rFonts w:hint="eastAsia"/>
+          <w:b/>
+          <w:bCs/>
+        </w:rPr>
+        <w:t>2,</w:t>
+      </w:r>
+      <w:r>
+        <w:rPr>
+          <w:rFonts w:hint="eastAsia"/>
+          <w:b/>
+          <w:bCs/>
+        </w:rPr>
+        <w:t>查看</w:t>
+      </w:r>
+      <w:r>
+        <w:rPr>
+          <w:rFonts w:hint="eastAsia"/>
+          <w:b/>
+          <w:bCs/>
+        </w:rPr>
+        <w:t>日志</w:t>
+      </w:r>
+      <w:r>
+        <w:rPr>
+          <w:rFonts w:hint="eastAsia"/>
+          <w:b/>
+          <w:bCs/>
+        </w:rPr>
+        <w:t>记录</w:t>
+      </w:r>
+      <w:r>
+        <w:rPr>
+          <w:b/>
+          <w:bCs/>
+        </w:rPr>
+        <w:t xml:space="preserve"> </w:t>
+      </w:r>
+    </w:p>
+    <w:p>
+      <w:pPr>
+        <w:rPr>
+          <w:b/>
+          <w:bCs/>
+        </w:rPr>
+      </w:pPr>
+      <w:r>
+        <w:rPr>
+          <w:rFonts w:hint="eastAsia"/>
+          <w:b/>
+          <w:bCs/>
         </w:rPr>
         <w:t>所有通过</w:t>
       </w:r>
       <w:r>
         <w:rPr>
           <w:rFonts w:hint="eastAsia"/>
+          <w:b/>
+          <w:bCs/>
         </w:rPr>
         <w:t>commit</w:t>
       </w:r>
       <w:r>
         <w:rPr>
           <w:rFonts w:hint="eastAsia"/>
+          <w:b/>
+          <w:bCs/>
         </w:rPr>
         <w:t>提交的记录都可以通过日志查看</w:t>
       </w:r>
@@ -1563,12 +1611,28 @@
       </w:r>
     </w:p>
     <w:p>
-      <w:pPr>
-        <w:rPr>
-          <w:rFonts w:hint="eastAsia"/>
-        </w:rPr>
-      </w:pPr>
-    </w:p>
+      <w:r>
+        <w:t>[root@web2 project]# git status</w:t>
+      </w:r>
+      <w:r>
+        <w:t xml:space="preserve">  //</w:t>
+      </w:r>
+      <w:r>
+        <w:rPr>
+          <w:rFonts w:hint="eastAsia"/>
+        </w:rPr>
+        <w:t>查看仓库状态，如果提交任务完成，则显示干净的</w:t>
+      </w:r>
+    </w:p>
+    <w:p>
+      <w:r>
+        <w:rPr>
+          <w:rFonts w:hint="eastAsia"/>
+        </w:rPr>
+        <w:t>工作区</w:t>
+      </w:r>
+    </w:p>
+    <w:p/>
     <w:p>
       <w:pPr>
         <w:rPr>
@@ -1580,8 +1644,8 @@
           <w:noProof/>
         </w:rPr>
         <w:drawing>
-          <wp:inline distT="0" distB="0" distL="0" distR="0" wp14:anchorId="18E90445" wp14:editId="3E558BE1">
-            <wp:extent cx="3717985" cy="1964632"/>
+          <wp:inline distT="0" distB="0" distL="0" distR="0" wp14:anchorId="18E90445" wp14:editId="21734945">
+            <wp:extent cx="4486391" cy="2370667"/>
             <wp:effectExtent l="0" t="0" r="0" b="0"/>
             <wp:docPr id="1" name="图片 1"/>
             <wp:cNvGraphicFramePr>
@@ -1603,7 +1667,7 @@
                   <pic:spPr>
                     <a:xfrm>
                       <a:off x="0" y="0"/>
-                      <a:ext cx="3733945" cy="1973065"/>
+                      <a:ext cx="4537967" cy="2397920"/>
                     </a:xfrm>
                     <a:prstGeom prst="rect">
                       <a:avLst/>
@@ -1624,87 +1688,1388 @@
       </w:pPr>
     </w:p>
     <w:p>
-      <w:pPr>
-        <w:rPr>
-          <w:bCs/>
-        </w:rPr>
-      </w:pPr>
-    </w:p>
-    <w:p>
-      <w:pPr>
-        <w:rPr>
-          <w:bCs/>
-        </w:rPr>
-      </w:pPr>
-    </w:p>
-    <w:p>
-      <w:pPr>
-        <w:rPr>
-          <w:rFonts w:hint="eastAsia"/>
-          <w:bCs/>
-        </w:rPr>
-      </w:pPr>
-    </w:p>
-    <w:p>
-      <w:pPr>
-        <w:rPr>
-          <w:bCs/>
-        </w:rPr>
-      </w:pPr>
-    </w:p>
-    <w:p>
-      <w:pPr>
-        <w:rPr>
-          <w:bCs/>
-        </w:rPr>
-      </w:pPr>
-    </w:p>
-    <w:p>
-      <w:pPr>
-        <w:rPr>
-          <w:bCs/>
-        </w:rPr>
-      </w:pPr>
-    </w:p>
-    <w:p>
-      <w:pPr>
-        <w:rPr>
-          <w:bCs/>
-        </w:rPr>
-      </w:pPr>
-    </w:p>
-    <w:p>
-      <w:pPr>
-        <w:rPr>
-          <w:bCs/>
-        </w:rPr>
-      </w:pPr>
-    </w:p>
-    <w:p>
-      <w:pPr>
-        <w:rPr>
-          <w:bCs/>
-        </w:rPr>
-      </w:pPr>
-    </w:p>
-    <w:p>
-      <w:pPr>
-        <w:rPr>
-          <w:bCs/>
-        </w:rPr>
-      </w:pPr>
-    </w:p>
-    <w:p>
-      <w:pPr>
-        <w:rPr>
-          <w:bCs/>
-        </w:rPr>
-      </w:pPr>
-    </w:p>
-    <w:p>
-      <w:pPr>
-        <w:rPr>
-          <w:rFonts w:hint="eastAsia"/>
+      <w:r>
+        <w:t>[root@web2 project]# vim web2_01.txt</w:t>
+      </w:r>
+      <w:r>
+        <w:t xml:space="preserve">   //</w:t>
+      </w:r>
+      <w:r>
+        <w:rPr>
+          <w:rFonts w:hint="eastAsia"/>
+        </w:rPr>
+        <w:t>编辑现有文件，可以添加些内容</w:t>
+      </w:r>
+    </w:p>
+    <w:p>
+      <w:r>
+        <w:t>[root@web2 project]# git status</w:t>
+      </w:r>
+      <w:r>
+        <w:t xml:space="preserve">   //</w:t>
+      </w:r>
+      <w:r>
+        <w:rPr>
+          <w:rFonts w:hint="eastAsia"/>
+        </w:rPr>
+        <w:t>再次查看仓库状态，提示有文件被修改</w:t>
+      </w:r>
+    </w:p>
+    <w:p>
+      <w:r>
+        <w:t xml:space="preserve">[root@web2 project]# </w:t>
+      </w:r>
+      <w:r>
+        <w:t>git add .    //</w:t>
+      </w:r>
+      <w:r>
+        <w:rPr>
+          <w:rFonts w:hint="eastAsia"/>
+        </w:rPr>
+        <w:t>提交到暂存区</w:t>
+      </w:r>
+    </w:p>
+    <w:p>
+      <w:r>
+        <w:t xml:space="preserve">[root@web2 project]# </w:t>
+      </w:r>
+      <w:r>
+        <w:t>git commit -m "web2_01.txt+"   //</w:t>
+      </w:r>
+      <w:r>
+        <w:rPr>
+          <w:rFonts w:hint="eastAsia"/>
+        </w:rPr>
+        <w:t>提交到本地仓库</w:t>
+      </w:r>
+    </w:p>
+    <w:p>
+      <w:r>
+        <w:t>[root@web2 project]# git status</w:t>
+      </w:r>
+      <w:r>
+        <w:t xml:space="preserve">   //</w:t>
+      </w:r>
+      <w:r>
+        <w:rPr>
+          <w:rFonts w:hint="eastAsia"/>
+        </w:rPr>
+        <w:t>再次查看仓库状态，显示干净的工作区</w:t>
+      </w:r>
+    </w:p>
+    <w:p>
+      <w:pPr>
+        <w:rPr>
+          <w:rFonts w:hint="eastAsia"/>
+          <w:bCs/>
+        </w:rPr>
+      </w:pPr>
+      <w:r>
+        <w:t>[root@web2 project]#</w:t>
+      </w:r>
+      <w:r>
+        <w:rPr>
+          <w:rFonts w:hint="eastAsia"/>
+        </w:rPr>
+        <w:t>git</w:t>
+      </w:r>
+      <w:r>
+        <w:t xml:space="preserve"> </w:t>
+      </w:r>
+      <w:r>
+        <w:rPr>
+          <w:rFonts w:hint="eastAsia"/>
+        </w:rPr>
+        <w:t>push</w:t>
+      </w:r>
+      <w:r>
+        <w:t xml:space="preserve">  //</w:t>
+      </w:r>
+      <w:r>
+        <w:rPr>
+          <w:rFonts w:hint="eastAsia"/>
+        </w:rPr>
+        <w:t>将本地仓库数据推送到远程</w:t>
+      </w:r>
+      <w:r>
+        <w:rPr>
+          <w:rFonts w:hint="eastAsia"/>
+        </w:rPr>
+        <w:t>git</w:t>
+      </w:r>
+      <w:r>
+        <w:rPr>
+          <w:rFonts w:hint="eastAsia"/>
+        </w:rPr>
+        <w:t>服务器中</w:t>
+      </w:r>
+    </w:p>
+    <w:p>
+      <w:pPr>
+        <w:rPr>
+          <w:bCs/>
+        </w:rPr>
+      </w:pPr>
+    </w:p>
+    <w:p>
+      <w:pPr>
+        <w:rPr>
+          <w:bCs/>
+        </w:rPr>
+      </w:pPr>
+      <w:r>
+        <w:rPr>
+          <w:bCs/>
+        </w:rPr>
+        <w:t>git rm web2_02.txt</w:t>
+      </w:r>
+      <w:r>
+        <w:rPr>
+          <w:bCs/>
+        </w:rPr>
+        <w:t xml:space="preserve">   //</w:t>
+      </w:r>
+      <w:r>
+        <w:rPr>
+          <w:rFonts w:hint="eastAsia"/>
+          <w:bCs/>
+        </w:rPr>
+        <w:t>删除文件</w:t>
+      </w:r>
+    </w:p>
+    <w:p>
+      <w:pPr>
+        <w:rPr>
+          <w:bCs/>
+        </w:rPr>
+      </w:pPr>
+      <w:r>
+        <w:rPr>
+          <w:bCs/>
+        </w:rPr>
+        <w:t>git add .</w:t>
+      </w:r>
+      <w:r>
+        <w:rPr>
+          <w:bCs/>
+        </w:rPr>
+        <w:t xml:space="preserve">   </w:t>
+      </w:r>
+      <w:r>
+        <w:rPr>
+          <w:rFonts w:hint="eastAsia"/>
+          <w:bCs/>
+        </w:rPr>
+        <w:t>//</w:t>
+      </w:r>
+      <w:r>
+        <w:rPr>
+          <w:rFonts w:hint="eastAsia"/>
+          <w:bCs/>
+        </w:rPr>
+        <w:t>提交到暂存区</w:t>
+      </w:r>
+    </w:p>
+    <w:p>
+      <w:pPr>
+        <w:rPr>
+          <w:bCs/>
+        </w:rPr>
+      </w:pPr>
+      <w:r>
+        <w:rPr>
+          <w:bCs/>
+        </w:rPr>
+        <w:t>git commit -m "web2_02.txt--"</w:t>
+      </w:r>
+      <w:r>
+        <w:rPr>
+          <w:bCs/>
+        </w:rPr>
+        <w:t xml:space="preserve">   </w:t>
+      </w:r>
+      <w:r>
+        <w:rPr>
+          <w:rFonts w:hint="eastAsia"/>
+          <w:bCs/>
+        </w:rPr>
+        <w:t>//</w:t>
+      </w:r>
+      <w:r>
+        <w:rPr>
+          <w:rFonts w:hint="eastAsia"/>
+          <w:bCs/>
+        </w:rPr>
+        <w:t>提交到本地仓库</w:t>
+      </w:r>
+    </w:p>
+    <w:p>
+      <w:pPr>
+        <w:rPr>
+          <w:bCs/>
+        </w:rPr>
+      </w:pPr>
+      <w:r>
+        <w:rPr>
+          <w:bCs/>
+        </w:rPr>
+        <w:t>git push</w:t>
+      </w:r>
+      <w:r>
+        <w:rPr>
+          <w:bCs/>
+        </w:rPr>
+        <w:t xml:space="preserve">  </w:t>
+      </w:r>
+      <w:r>
+        <w:rPr>
+          <w:rFonts w:hint="eastAsia"/>
+          <w:bCs/>
+        </w:rPr>
+        <w:t>//</w:t>
+      </w:r>
+      <w:r>
+        <w:rPr>
+          <w:rFonts w:hint="eastAsia"/>
+          <w:bCs/>
+        </w:rPr>
+        <w:t>提交到远程仓库</w:t>
+      </w:r>
+    </w:p>
+    <w:p>
+      <w:pPr>
+        <w:rPr>
+          <w:bCs/>
+        </w:rPr>
+      </w:pPr>
+      <w:r>
+        <w:rPr>
+          <w:bCs/>
+        </w:rPr>
+        <w:t>git log --oneline</w:t>
+      </w:r>
+      <w:r>
+        <w:rPr>
+          <w:bCs/>
+        </w:rPr>
+        <w:t xml:space="preserve">   </w:t>
+      </w:r>
+      <w:r>
+        <w:rPr>
+          <w:rFonts w:hint="eastAsia"/>
+          <w:bCs/>
+        </w:rPr>
+        <w:t>//</w:t>
+      </w:r>
+      <w:r>
+        <w:rPr>
+          <w:rFonts w:hint="eastAsia"/>
+          <w:bCs/>
+        </w:rPr>
+        <w:t>查看最精简日志</w:t>
+      </w:r>
+    </w:p>
+    <w:p>
+      <w:pPr>
+        <w:rPr>
+          <w:bCs/>
+        </w:rPr>
+      </w:pPr>
+      <w:r>
+        <w:rPr>
+          <w:rFonts w:hint="eastAsia"/>
+          <w:bCs/>
+        </w:rPr>
+        <w:t>------------------------------------------------------------------------</w:t>
+      </w:r>
+    </w:p>
+    <w:p>
+      <w:pPr>
+        <w:rPr>
+          <w:b/>
+          <w:bCs/>
+        </w:rPr>
+      </w:pPr>
+      <w:r>
+        <w:rPr>
+          <w:rFonts w:hint="eastAsia"/>
+          <w:b/>
+          <w:bCs/>
+        </w:rPr>
+        <w:t>head</w:t>
+      </w:r>
+      <w:r>
+        <w:rPr>
+          <w:rFonts w:hint="eastAsia"/>
+          <w:b/>
+          <w:bCs/>
+        </w:rPr>
+        <w:t>指针</w:t>
+      </w:r>
+    </w:p>
+    <w:p>
+      <w:pPr>
+        <w:rPr>
+          <w:b/>
+          <w:bCs/>
+        </w:rPr>
+      </w:pPr>
+      <w:r>
+        <w:rPr>
+          <w:rFonts w:hint="eastAsia"/>
+          <w:b/>
+          <w:bCs/>
+        </w:rPr>
+        <w:t>如果需要还原到之前的版本</w:t>
+      </w:r>
+      <w:r>
+        <w:rPr>
+          <w:rFonts w:hint="eastAsia"/>
+          <w:b/>
+          <w:bCs/>
+        </w:rPr>
+        <w:t>(</w:t>
+      </w:r>
+      <w:r>
+        <w:rPr>
+          <w:rFonts w:hint="eastAsia"/>
+          <w:b/>
+          <w:bCs/>
+        </w:rPr>
+        <w:t>时间节点</w:t>
+      </w:r>
+      <w:r>
+        <w:rPr>
+          <w:rFonts w:hint="eastAsia"/>
+          <w:b/>
+          <w:bCs/>
+        </w:rPr>
+        <w:t>)</w:t>
+      </w:r>
+      <w:r>
+        <w:rPr>
+          <w:rFonts w:hint="eastAsia"/>
+          <w:b/>
+          <w:bCs/>
+        </w:rPr>
+        <w:t>，可以利用</w:t>
+      </w:r>
+      <w:r>
+        <w:rPr>
+          <w:rFonts w:hint="eastAsia"/>
+          <w:b/>
+          <w:bCs/>
+        </w:rPr>
+        <w:t>head</w:t>
+      </w:r>
+      <w:r>
+        <w:rPr>
+          <w:rFonts w:hint="eastAsia"/>
+          <w:b/>
+          <w:bCs/>
+        </w:rPr>
+        <w:t>指针对应日志记录中的随机字符串指向需要的版本</w:t>
+      </w:r>
+    </w:p>
+    <w:p>
+      <w:r>
+        <w:rPr>
+          <w:rFonts w:hint="eastAsia"/>
+        </w:rPr>
+        <w:t>[root@web2 project]# git log --oneline  //</w:t>
+      </w:r>
+      <w:r>
+        <w:rPr>
+          <w:rFonts w:hint="eastAsia"/>
+        </w:rPr>
+        <w:t>查看日志，开头的部分就是不同版本的随机字符串</w:t>
+      </w:r>
+    </w:p>
+    <w:p>
+      <w:r>
+        <w:rPr>
+          <w:rFonts w:hint="eastAsia"/>
+        </w:rPr>
+        <w:t>[root@web2 project]# git  reset  xxxx  --hard  //</w:t>
+      </w:r>
+      <w:r>
+        <w:rPr>
+          <w:rFonts w:hint="eastAsia"/>
+        </w:rPr>
+        <w:t>回到过去的某个记录，其中</w:t>
+      </w:r>
+      <w:r>
+        <w:rPr>
+          <w:rFonts w:hint="eastAsia"/>
+        </w:rPr>
+        <w:t xml:space="preserve"> xxxx</w:t>
+      </w:r>
+      <w:r>
+        <w:rPr>
+          <w:rFonts w:hint="eastAsia"/>
+        </w:rPr>
+        <w:t>是日志中显示的时间节点信息，要根据实际修改</w:t>
+      </w:r>
+    </w:p>
+    <w:p>
+      <w:r>
+        <w:rPr>
+          <w:rFonts w:hint="eastAsia"/>
+        </w:rPr>
+        <w:t>[root@web2 project]# git reflog  //</w:t>
+      </w:r>
+      <w:r>
+        <w:rPr>
+          <w:rFonts w:hint="eastAsia"/>
+        </w:rPr>
+        <w:t>查看回复记录之后的日志记录，</w:t>
+      </w:r>
+      <w:r>
+        <w:rPr>
+          <w:rFonts w:hint="eastAsia"/>
+        </w:rPr>
+        <w:t>head@{0}</w:t>
+      </w:r>
+      <w:r>
+        <w:rPr>
+          <w:rFonts w:hint="eastAsia"/>
+        </w:rPr>
+        <w:t>代表当前所在版本位置</w:t>
+      </w:r>
+    </w:p>
+    <w:p>
+      <w:pPr>
+        <w:rPr>
+          <w:bCs/>
+        </w:rPr>
+      </w:pPr>
+    </w:p>
+    <w:p>
+      <w:pPr>
+        <w:rPr>
+          <w:bCs/>
+        </w:rPr>
+      </w:pPr>
+    </w:p>
+    <w:p>
+      <w:pPr>
+        <w:rPr>
+          <w:bCs/>
+        </w:rPr>
+      </w:pPr>
+      <w:r>
+        <w:rPr>
+          <w:rFonts w:hint="eastAsia"/>
+          <w:bCs/>
+        </w:rPr>
+        <w:t>情景</w:t>
+      </w:r>
+      <w:r>
+        <w:rPr>
+          <w:rFonts w:hint="eastAsia"/>
+          <w:bCs/>
+        </w:rPr>
+        <w:t>:</w:t>
+      </w:r>
+      <w:r>
+        <w:rPr>
+          <w:bCs/>
+        </w:rPr>
+        <w:t xml:space="preserve"> </w:t>
+      </w:r>
+    </w:p>
+    <w:p>
+      <w:pPr>
+        <w:rPr>
+          <w:bCs/>
+        </w:rPr>
+      </w:pPr>
+      <w:r>
+        <w:rPr>
+          <w:rFonts w:hint="eastAsia"/>
+          <w:bCs/>
+        </w:rPr>
+        <w:t>先创建了文件</w:t>
+      </w:r>
+      <w:r>
+        <w:rPr>
+          <w:rFonts w:hint="eastAsia"/>
+          <w:bCs/>
+        </w:rPr>
+        <w:t>abc</w:t>
+      </w:r>
+      <w:r>
+        <w:rPr>
+          <w:bCs/>
+        </w:rPr>
+        <w:t>01</w:t>
+      </w:r>
+      <w:r>
+        <w:rPr>
+          <w:rFonts w:hint="eastAsia"/>
+          <w:bCs/>
+        </w:rPr>
+        <w:t>,</w:t>
+      </w:r>
+      <w:r>
+        <w:rPr>
+          <w:rFonts w:hint="eastAsia"/>
+          <w:bCs/>
+        </w:rPr>
+        <w:t>写了一些代码进入</w:t>
+      </w:r>
+      <w:r>
+        <w:rPr>
+          <w:rFonts w:hint="eastAsia"/>
+          <w:bCs/>
+        </w:rPr>
+        <w:t>,</w:t>
+      </w:r>
+      <w:r>
+        <w:rPr>
+          <w:rFonts w:hint="eastAsia"/>
+          <w:bCs/>
+        </w:rPr>
+        <w:t>然后</w:t>
+      </w:r>
+      <w:r>
+        <w:rPr>
+          <w:rFonts w:hint="eastAsia"/>
+          <w:bCs/>
+        </w:rPr>
+        <w:t>g</w:t>
+      </w:r>
+      <w:r>
+        <w:rPr>
+          <w:bCs/>
+        </w:rPr>
+        <w:t>it add .</w:t>
+      </w:r>
+      <w:r>
+        <w:rPr>
+          <w:rFonts w:hint="eastAsia"/>
+          <w:bCs/>
+        </w:rPr>
+        <w:t>再</w:t>
+      </w:r>
+      <w:r>
+        <w:rPr>
+          <w:rFonts w:hint="eastAsia"/>
+          <w:bCs/>
+        </w:rPr>
+        <w:t>git</w:t>
+      </w:r>
+      <w:r>
+        <w:rPr>
+          <w:bCs/>
+        </w:rPr>
+        <w:t xml:space="preserve"> </w:t>
+      </w:r>
+      <w:r>
+        <w:rPr>
+          <w:rFonts w:hint="eastAsia"/>
+          <w:bCs/>
+        </w:rPr>
+        <w:t>commit</w:t>
+      </w:r>
+      <w:r>
+        <w:rPr>
+          <w:rFonts w:hint="eastAsia"/>
+          <w:bCs/>
+        </w:rPr>
+        <w:t>到仓库</w:t>
+      </w:r>
+    </w:p>
+    <w:p>
+      <w:pPr>
+        <w:rPr>
+          <w:bCs/>
+        </w:rPr>
+      </w:pPr>
+      <w:r>
+        <w:rPr>
+          <w:rFonts w:hint="eastAsia"/>
+          <w:bCs/>
+        </w:rPr>
+        <w:t>然后再修改</w:t>
+      </w:r>
+      <w:r>
+        <w:rPr>
+          <w:rFonts w:hint="eastAsia"/>
+          <w:bCs/>
+        </w:rPr>
+        <w:t>abc</w:t>
+      </w:r>
+      <w:r>
+        <w:rPr>
+          <w:bCs/>
+        </w:rPr>
+        <w:t>01</w:t>
+      </w:r>
+      <w:r>
+        <w:rPr>
+          <w:rFonts w:hint="eastAsia"/>
+          <w:bCs/>
+        </w:rPr>
+        <w:t>,</w:t>
+      </w:r>
+      <w:r>
+        <w:rPr>
+          <w:rFonts w:hint="eastAsia"/>
+          <w:bCs/>
+        </w:rPr>
+        <w:t>继续</w:t>
+      </w:r>
+      <w:r>
+        <w:rPr>
+          <w:rFonts w:hint="eastAsia"/>
+          <w:bCs/>
+        </w:rPr>
+        <w:t>g</w:t>
+      </w:r>
+      <w:r>
+        <w:rPr>
+          <w:bCs/>
+        </w:rPr>
+        <w:t>it add .</w:t>
+      </w:r>
+      <w:r>
+        <w:rPr>
+          <w:rFonts w:hint="eastAsia"/>
+          <w:bCs/>
+        </w:rPr>
+        <w:t>再</w:t>
+      </w:r>
+      <w:r>
+        <w:rPr>
+          <w:rFonts w:hint="eastAsia"/>
+          <w:bCs/>
+        </w:rPr>
+        <w:t>git</w:t>
+      </w:r>
+      <w:r>
+        <w:rPr>
+          <w:bCs/>
+        </w:rPr>
+        <w:t xml:space="preserve"> </w:t>
+      </w:r>
+      <w:r>
+        <w:rPr>
+          <w:rFonts w:hint="eastAsia"/>
+          <w:bCs/>
+        </w:rPr>
+        <w:t>commit</w:t>
+      </w:r>
+      <w:r>
+        <w:rPr>
+          <w:rFonts w:hint="eastAsia"/>
+          <w:bCs/>
+        </w:rPr>
+        <w:t>到仓库</w:t>
+      </w:r>
+      <w:r>
+        <w:rPr>
+          <w:rFonts w:hint="eastAsia"/>
+          <w:bCs/>
+        </w:rPr>
+        <w:t>,</w:t>
+      </w:r>
+      <w:r>
+        <w:rPr>
+          <w:bCs/>
+        </w:rPr>
+        <w:t xml:space="preserve"> </w:t>
+      </w:r>
+      <w:r>
+        <w:rPr>
+          <w:rFonts w:hint="eastAsia"/>
+          <w:bCs/>
+        </w:rPr>
+        <w:t>然后再创建了</w:t>
+      </w:r>
+      <w:r>
+        <w:rPr>
+          <w:rFonts w:hint="eastAsia"/>
+          <w:bCs/>
+        </w:rPr>
+        <w:t>abc</w:t>
+      </w:r>
+      <w:r>
+        <w:rPr>
+          <w:bCs/>
+        </w:rPr>
+        <w:t>02</w:t>
+      </w:r>
+    </w:p>
+    <w:p>
+      <w:pPr>
+        <w:rPr>
+          <w:bCs/>
+        </w:rPr>
+      </w:pPr>
+      <w:r>
+        <w:rPr>
+          <w:rFonts w:hint="eastAsia"/>
+          <w:bCs/>
+        </w:rPr>
+        <w:t>文件</w:t>
+      </w:r>
+      <w:r>
+        <w:rPr>
+          <w:rFonts w:hint="eastAsia"/>
+          <w:bCs/>
+        </w:rPr>
+        <w:t>,</w:t>
+      </w:r>
+      <w:r>
+        <w:rPr>
+          <w:rFonts w:hint="eastAsia"/>
+          <w:bCs/>
+        </w:rPr>
+        <w:t xml:space="preserve"> </w:t>
+      </w:r>
+      <w:r>
+        <w:rPr>
+          <w:rFonts w:hint="eastAsia"/>
+          <w:bCs/>
+        </w:rPr>
+        <w:t>继续</w:t>
+      </w:r>
+      <w:r>
+        <w:rPr>
+          <w:rFonts w:hint="eastAsia"/>
+          <w:bCs/>
+        </w:rPr>
+        <w:t>g</w:t>
+      </w:r>
+      <w:r>
+        <w:rPr>
+          <w:bCs/>
+        </w:rPr>
+        <w:t>it add .</w:t>
+      </w:r>
+      <w:r>
+        <w:rPr>
+          <w:rFonts w:hint="eastAsia"/>
+          <w:bCs/>
+        </w:rPr>
+        <w:t>再</w:t>
+      </w:r>
+      <w:r>
+        <w:rPr>
+          <w:rFonts w:hint="eastAsia"/>
+          <w:bCs/>
+        </w:rPr>
+        <w:t>git</w:t>
+      </w:r>
+      <w:r>
+        <w:rPr>
+          <w:bCs/>
+        </w:rPr>
+        <w:t xml:space="preserve"> </w:t>
+      </w:r>
+      <w:r>
+        <w:rPr>
+          <w:rFonts w:hint="eastAsia"/>
+          <w:bCs/>
+        </w:rPr>
+        <w:t>commit</w:t>
+      </w:r>
+      <w:r>
+        <w:rPr>
+          <w:rFonts w:hint="eastAsia"/>
+          <w:bCs/>
+        </w:rPr>
+        <w:t>到仓库</w:t>
+      </w:r>
+      <w:r>
+        <w:rPr>
+          <w:rFonts w:hint="eastAsia"/>
+          <w:bCs/>
+        </w:rPr>
+        <w:t>,</w:t>
+      </w:r>
+      <w:r>
+        <w:rPr>
+          <w:rFonts w:hint="eastAsia"/>
+          <w:bCs/>
+        </w:rPr>
+        <w:t>此时发现当初的</w:t>
+      </w:r>
+      <w:r>
+        <w:rPr>
+          <w:rFonts w:hint="eastAsia"/>
+          <w:bCs/>
+        </w:rPr>
+        <w:t>abc</w:t>
+      </w:r>
+      <w:r>
+        <w:rPr>
+          <w:bCs/>
+        </w:rPr>
+        <w:t>01</w:t>
+      </w:r>
+      <w:r>
+        <w:rPr>
+          <w:rFonts w:hint="eastAsia"/>
+          <w:bCs/>
+        </w:rPr>
+        <w:t>不该修改</w:t>
+      </w:r>
+      <w:r>
+        <w:rPr>
+          <w:rFonts w:hint="eastAsia"/>
+          <w:bCs/>
+        </w:rPr>
+        <w:t>,</w:t>
+      </w:r>
+      <w:r>
+        <w:rPr>
+          <w:rFonts w:hint="eastAsia"/>
+          <w:bCs/>
+        </w:rPr>
+        <w:t>就</w:t>
+      </w:r>
+    </w:p>
+    <w:p>
+      <w:pPr>
+        <w:rPr>
+          <w:bCs/>
+        </w:rPr>
+      </w:pPr>
+      <w:r>
+        <w:rPr>
+          <w:rFonts w:hint="eastAsia"/>
+          <w:bCs/>
+        </w:rPr>
+        <w:t>需要回到过去挽救这个文件</w:t>
+      </w:r>
+      <w:r>
+        <w:rPr>
+          <w:rFonts w:hint="eastAsia"/>
+          <w:bCs/>
+        </w:rPr>
+        <w:t>,</w:t>
+      </w:r>
+      <w:r>
+        <w:rPr>
+          <w:rFonts w:hint="eastAsia"/>
+          <w:bCs/>
+        </w:rPr>
+        <w:t>同时为了避免回到过去丢失</w:t>
+      </w:r>
+      <w:r>
+        <w:rPr>
+          <w:rFonts w:hint="eastAsia"/>
+          <w:bCs/>
+        </w:rPr>
+        <w:t>abc</w:t>
+      </w:r>
+      <w:r>
+        <w:rPr>
+          <w:bCs/>
+        </w:rPr>
+        <w:t>02</w:t>
+      </w:r>
+      <w:r>
+        <w:rPr>
+          <w:rFonts w:hint="eastAsia"/>
+          <w:bCs/>
+        </w:rPr>
+        <w:t>文件</w:t>
+      </w:r>
+      <w:r>
+        <w:rPr>
+          <w:rFonts w:hint="eastAsia"/>
+          <w:bCs/>
+        </w:rPr>
+        <w:t>,</w:t>
+      </w:r>
+      <w:r>
+        <w:rPr>
+          <w:rFonts w:hint="eastAsia"/>
+          <w:bCs/>
+        </w:rPr>
+        <w:t>需要按</w:t>
+      </w:r>
+    </w:p>
+    <w:p>
+      <w:pPr>
+        <w:rPr>
+          <w:rFonts w:hint="eastAsia"/>
+          <w:bCs/>
+        </w:rPr>
+      </w:pPr>
+      <w:r>
+        <w:rPr>
+          <w:rFonts w:hint="eastAsia"/>
+          <w:bCs/>
+        </w:rPr>
+        <w:t>照下面方式进行</w:t>
+      </w:r>
+    </w:p>
+    <w:p>
+      <w:pPr>
+        <w:rPr>
+          <w:rFonts w:hint="eastAsia"/>
+          <w:bCs/>
+        </w:rPr>
+      </w:pPr>
+    </w:p>
+    <w:p>
+      <w:pPr>
+        <w:rPr>
+          <w:b/>
+          <w:bCs/>
+        </w:rPr>
+      </w:pPr>
+      <w:r>
+        <w:rPr>
+          <w:rFonts w:hint="eastAsia"/>
+          <w:b/>
+          <w:bCs/>
+        </w:rPr>
+        <w:t>回复到过去的时间节点，找回数据思路：</w:t>
+      </w:r>
+    </w:p>
+    <w:p>
+      <w:r>
+        <w:rPr>
+          <w:rFonts w:hint="eastAsia"/>
+        </w:rPr>
+        <w:t>1</w:t>
+      </w:r>
+      <w:r>
+        <w:rPr>
+          <w:rFonts w:hint="eastAsia"/>
+        </w:rPr>
+        <w:t>，</w:t>
+      </w:r>
+      <w:r>
+        <w:t>git reflog</w:t>
+      </w:r>
+      <w:r>
+        <w:rPr>
+          <w:rFonts w:hint="eastAsia"/>
+        </w:rPr>
+        <w:t xml:space="preserve">  </w:t>
+      </w:r>
+      <w:r>
+        <w:rPr>
+          <w:rFonts w:hint="eastAsia"/>
+        </w:rPr>
+        <w:t>查看日志，找到旧数据所在时间节点</w:t>
+      </w:r>
+    </w:p>
+    <w:p>
+      <w:r>
+        <w:rPr>
+          <w:rFonts w:hint="eastAsia"/>
+        </w:rPr>
+        <w:t>2</w:t>
+      </w:r>
+      <w:r>
+        <w:rPr>
+          <w:rFonts w:hint="eastAsia"/>
+        </w:rPr>
+        <w:t>，</w:t>
+      </w:r>
+      <w:r>
+        <w:rPr>
+          <w:rFonts w:hint="eastAsia"/>
+        </w:rPr>
+        <w:tab/>
+        <w:t xml:space="preserve">git  reset  xxxx  --hard  </w:t>
+      </w:r>
+      <w:r>
+        <w:rPr>
+          <w:rFonts w:hint="eastAsia"/>
+        </w:rPr>
+        <w:t>回到过去，</w:t>
+      </w:r>
+      <w:r>
+        <w:rPr>
+          <w:rFonts w:hint="eastAsia"/>
+        </w:rPr>
+        <w:t>xxxx</w:t>
+      </w:r>
+      <w:r>
+        <w:rPr>
+          <w:rFonts w:hint="eastAsia"/>
+        </w:rPr>
+        <w:t>是时间节点的记录</w:t>
+      </w:r>
+    </w:p>
+    <w:p>
+      <w:r>
+        <w:rPr>
+          <w:rFonts w:hint="eastAsia"/>
+        </w:rPr>
+        <w:t>3</w:t>
+      </w:r>
+      <w:r>
+        <w:rPr>
+          <w:rFonts w:hint="eastAsia"/>
+        </w:rPr>
+        <w:t>，</w:t>
+      </w:r>
+      <w:r>
+        <w:rPr>
+          <w:rFonts w:hint="eastAsia"/>
+        </w:rPr>
+        <w:tab/>
+      </w:r>
+      <w:r>
+        <w:rPr>
+          <w:rFonts w:hint="eastAsia"/>
+        </w:rPr>
+        <w:t>把需要找回的数据，从仓库中拷贝到另外一个目录</w:t>
+      </w:r>
+    </w:p>
+    <w:p>
+      <w:r>
+        <w:rPr>
+          <w:rFonts w:hint="eastAsia"/>
+        </w:rPr>
+        <w:t>4</w:t>
+      </w:r>
+      <w:r>
+        <w:rPr>
+          <w:rFonts w:hint="eastAsia"/>
+        </w:rPr>
+        <w:t>，</w:t>
+      </w:r>
+      <w:r>
+        <w:rPr>
+          <w:rFonts w:hint="eastAsia"/>
+        </w:rPr>
+        <w:tab/>
+        <w:t xml:space="preserve">git  reset  xxxx  --hard  </w:t>
+      </w:r>
+      <w:r>
+        <w:rPr>
+          <w:rFonts w:hint="eastAsia"/>
+        </w:rPr>
+        <w:t>回到现在</w:t>
+      </w:r>
+    </w:p>
+    <w:p>
+      <w:r>
+        <w:rPr>
+          <w:rFonts w:hint="eastAsia"/>
+        </w:rPr>
+        <w:t>5</w:t>
+      </w:r>
+      <w:r>
+        <w:rPr>
+          <w:rFonts w:hint="eastAsia"/>
+        </w:rPr>
+        <w:t>，</w:t>
+      </w:r>
+      <w:r>
+        <w:rPr>
+          <w:rFonts w:hint="eastAsia"/>
+        </w:rPr>
+        <w:tab/>
+      </w:r>
+      <w:r>
+        <w:rPr>
+          <w:rFonts w:hint="eastAsia"/>
+        </w:rPr>
+        <w:t>在之前的目录找回旧数据</w:t>
+      </w:r>
+    </w:p>
+    <w:p>
+      <w:pPr>
+        <w:rPr>
+          <w:bCs/>
+        </w:rPr>
+      </w:pPr>
+    </w:p>
+    <w:p>
+      <w:pPr>
+        <w:rPr>
+          <w:bCs/>
+        </w:rPr>
+      </w:pPr>
+      <w:r>
+        <w:rPr>
+          <w:rFonts w:hint="eastAsia"/>
+          <w:bCs/>
+        </w:rPr>
+        <w:t>git</w:t>
+      </w:r>
+      <w:r>
+        <w:rPr>
+          <w:bCs/>
+        </w:rPr>
+        <w:t xml:space="preserve"> init /var/lib/git/project --bare</w:t>
+      </w:r>
+    </w:p>
+    <w:p>
+      <w:pPr>
+        <w:rPr>
+          <w:rFonts w:hint="eastAsia"/>
+          <w:bCs/>
+        </w:rPr>
+      </w:pPr>
+      <w:r>
+        <w:rPr>
+          <w:bCs/>
+        </w:rPr>
+        <w:t>git clone 192.168.2.10:</w:t>
+      </w:r>
+      <w:r>
+        <w:rPr>
+          <w:bCs/>
+        </w:rPr>
+        <w:t xml:space="preserve"> </w:t>
+      </w:r>
+      <w:r>
+        <w:rPr>
+          <w:bCs/>
+        </w:rPr>
+        <w:t>/var/lib/git/project</w:t>
+      </w:r>
+    </w:p>
+    <w:p>
+      <w:pPr>
+        <w:rPr>
+          <w:bCs/>
+        </w:rPr>
+      </w:pPr>
+      <w:r>
+        <w:rPr>
+          <w:rFonts w:hint="eastAsia"/>
+          <w:bCs/>
+        </w:rPr>
+        <w:t>c</w:t>
+      </w:r>
+      <w:r>
+        <w:rPr>
+          <w:bCs/>
+        </w:rPr>
+        <w:t xml:space="preserve">d </w:t>
+      </w:r>
+      <w:r>
+        <w:rPr>
+          <w:bCs/>
+        </w:rPr>
+        <w:t>project</w:t>
+      </w:r>
+    </w:p>
+    <w:p>
+      <w:pPr>
+        <w:rPr>
+          <w:bCs/>
+        </w:rPr>
+      </w:pPr>
+      <w:r>
+        <w:rPr>
+          <w:rFonts w:hint="eastAsia"/>
+          <w:bCs/>
+        </w:rPr>
+        <w:t>g</w:t>
+      </w:r>
+      <w:r>
+        <w:rPr>
+          <w:bCs/>
+        </w:rPr>
+        <w:t>it add .</w:t>
+      </w:r>
+    </w:p>
+    <w:p>
+      <w:pPr>
+        <w:rPr>
+          <w:bCs/>
+        </w:rPr>
+      </w:pPr>
+      <w:r>
+        <w:rPr>
+          <w:rFonts w:hint="eastAsia"/>
+          <w:bCs/>
+        </w:rPr>
+        <w:t>g</w:t>
+      </w:r>
+      <w:r>
+        <w:rPr>
+          <w:bCs/>
+        </w:rPr>
+        <w:t>it commit -m "XXXXXXX"</w:t>
+      </w:r>
+    </w:p>
+    <w:p>
+      <w:pPr>
+        <w:rPr>
+          <w:bCs/>
+        </w:rPr>
+      </w:pPr>
+      <w:r>
+        <w:rPr>
+          <w:rFonts w:hint="eastAsia"/>
+          <w:bCs/>
+        </w:rPr>
+        <w:t>g</w:t>
+      </w:r>
+      <w:r>
+        <w:rPr>
+          <w:bCs/>
+        </w:rPr>
+        <w:t>it push</w:t>
+      </w:r>
+    </w:p>
+    <w:p>
+      <w:pPr>
+        <w:rPr>
+          <w:bCs/>
+        </w:rPr>
+      </w:pPr>
+      <w:r>
+        <w:rPr>
+          <w:rFonts w:hint="eastAsia"/>
+          <w:bCs/>
+        </w:rPr>
+        <w:lastRenderedPageBreak/>
+        <w:t>g</w:t>
+      </w:r>
+      <w:r>
+        <w:rPr>
+          <w:bCs/>
+        </w:rPr>
+        <w:t>it status</w:t>
+      </w:r>
+    </w:p>
+    <w:p>
+      <w:pPr>
+        <w:rPr>
+          <w:bCs/>
+        </w:rPr>
+      </w:pPr>
+      <w:r>
+        <w:rPr>
+          <w:rFonts w:hint="eastAsia"/>
+          <w:bCs/>
+        </w:rPr>
+        <w:t>g</w:t>
+      </w:r>
+      <w:r>
+        <w:rPr>
+          <w:bCs/>
+        </w:rPr>
+        <w:t>it log --oneline</w:t>
+      </w:r>
+    </w:p>
+    <w:p>
+      <w:pPr>
+        <w:rPr>
+          <w:bCs/>
+        </w:rPr>
+      </w:pPr>
+      <w:r>
+        <w:rPr>
+          <w:rFonts w:hint="eastAsia"/>
+          <w:bCs/>
+        </w:rPr>
+        <w:t>g</w:t>
+      </w:r>
+      <w:r>
+        <w:rPr>
+          <w:bCs/>
+        </w:rPr>
+        <w:t>it reflog</w:t>
+      </w:r>
+    </w:p>
+    <w:p>
+      <w:pPr>
+        <w:rPr>
+          <w:bCs/>
+        </w:rPr>
+      </w:pPr>
+      <w:r>
+        <w:rPr>
+          <w:rFonts w:hint="eastAsia"/>
+          <w:bCs/>
+        </w:rPr>
+        <w:t>g</w:t>
+      </w:r>
+      <w:r>
+        <w:rPr>
+          <w:bCs/>
+        </w:rPr>
+        <w:t>it reset</w:t>
+      </w:r>
+    </w:p>
+    <w:p>
+      <w:pPr>
+        <w:rPr>
+          <w:rFonts w:hint="eastAsia"/>
+          <w:bCs/>
+        </w:rPr>
+      </w:pPr>
+    </w:p>
+    <w:p>
+      <w:pPr>
+        <w:rPr>
+          <w:bCs/>
+        </w:rPr>
+      </w:pPr>
+      <w:r>
+        <w:rPr>
+          <w:rFonts w:hint="eastAsia"/>
+          <w:bCs/>
+        </w:rPr>
+        <w:t>下课休息</w:t>
+      </w:r>
+      <w:r>
+        <w:rPr>
+          <w:rFonts w:hint="eastAsia"/>
+          <w:bCs/>
+        </w:rPr>
+        <w:t xml:space="preserve"> </w:t>
+      </w:r>
+      <w:r>
+        <w:rPr>
+          <w:bCs/>
+        </w:rPr>
+        <w:t xml:space="preserve"> </w:t>
+      </w:r>
+      <w:r>
+        <w:rPr>
+          <w:bCs/>
+        </w:rPr>
+        <w:t>16</w:t>
+      </w:r>
+      <w:r>
+        <w:rPr>
+          <w:rFonts w:hint="eastAsia"/>
+          <w:bCs/>
+        </w:rPr>
+        <w:t>:</w:t>
+      </w:r>
+      <w:r>
+        <w:rPr>
+          <w:bCs/>
+        </w:rPr>
+        <w:t>18</w:t>
+      </w:r>
+      <w:r>
+        <w:rPr>
+          <w:rFonts w:hint="eastAsia"/>
+          <w:bCs/>
+        </w:rPr>
+        <w:t>回</w:t>
+      </w:r>
+    </w:p>
+    <w:p>
+      <w:pPr>
+        <w:rPr>
+          <w:bCs/>
+        </w:rPr>
+      </w:pPr>
+    </w:p>
+    <w:p>
+      <w:pPr>
+        <w:rPr>
           <w:bCs/>
           <w:sz w:val="23"/>
           <w:szCs w:val="24"/>

--- a/operation 06.docx
+++ b/operation 06.docx
@@ -3010,6 +3010,501 @@
     <w:p>
       <w:pPr>
         <w:rPr>
+          <w:b/>
+          <w:bCs/>
+        </w:rPr>
+      </w:pPr>
+      <w:r>
+        <w:rPr>
+          <w:rFonts w:hint="eastAsia"/>
+          <w:b/>
+          <w:bCs/>
+        </w:rPr>
+        <w:t>git</w:t>
+      </w:r>
+      <w:r>
+        <w:rPr>
+          <w:rFonts w:hint="eastAsia"/>
+          <w:b/>
+          <w:bCs/>
+        </w:rPr>
+        <w:t>分支</w:t>
+      </w:r>
+    </w:p>
+    <w:p>
+      <w:pPr>
+        <w:rPr>
+          <w:b/>
+          <w:bCs/>
+        </w:rPr>
+      </w:pPr>
+      <w:r>
+        <w:rPr>
+          <w:rFonts w:hint="eastAsia"/>
+          <w:b/>
+          <w:bCs/>
+        </w:rPr>
+        <w:t>当项目内容比较多时，可以在</w:t>
+      </w:r>
+      <w:r>
+        <w:rPr>
+          <w:rFonts w:hint="eastAsia"/>
+          <w:b/>
+          <w:bCs/>
+        </w:rPr>
+        <w:t>git</w:t>
+      </w:r>
+      <w:r>
+        <w:rPr>
+          <w:rFonts w:hint="eastAsia"/>
+          <w:b/>
+          <w:bCs/>
+        </w:rPr>
+        <w:t>中使用分支，不同分支的文件可以互不</w:t>
+      </w:r>
+    </w:p>
+    <w:p>
+      <w:pPr>
+        <w:rPr>
+          <w:b/>
+          <w:bCs/>
+        </w:rPr>
+      </w:pPr>
+      <w:r>
+        <w:rPr>
+          <w:rFonts w:hint="eastAsia"/>
+          <w:b/>
+          <w:bCs/>
+        </w:rPr>
+        <w:t>干扰而不用创建多个仓库</w:t>
+      </w:r>
+    </w:p>
+    <w:p>
+      <w:r>
+        <w:rPr>
+          <w:rFonts w:hint="eastAsia"/>
+        </w:rPr>
+        <w:t>[root@web2 project]# git branch  //</w:t>
+      </w:r>
+      <w:r>
+        <w:rPr>
+          <w:rFonts w:hint="eastAsia"/>
+        </w:rPr>
+        <w:t>查看当前分支，</w:t>
+      </w:r>
+      <w:r>
+        <w:rPr>
+          <w:rFonts w:hint="eastAsia"/>
+        </w:rPr>
+        <w:t>*</w:t>
+      </w:r>
+      <w:r>
+        <w:rPr>
+          <w:rFonts w:hint="eastAsia"/>
+        </w:rPr>
+        <w:t>是所在位置</w:t>
+      </w:r>
+    </w:p>
+    <w:p>
+      <w:r>
+        <w:rPr>
+          <w:rFonts w:hint="eastAsia"/>
+        </w:rPr>
+        <w:t>[root@web2 project]# git branch hotfix  //</w:t>
+      </w:r>
+      <w:r>
+        <w:rPr>
+          <w:rFonts w:hint="eastAsia"/>
+        </w:rPr>
+        <w:t>创建</w:t>
+      </w:r>
+      <w:r>
+        <w:rPr>
+          <w:rFonts w:hint="eastAsia"/>
+        </w:rPr>
+        <w:t>hotfix</w:t>
+      </w:r>
+      <w:r>
+        <w:rPr>
+          <w:rFonts w:hint="eastAsia"/>
+        </w:rPr>
+        <w:t>分支</w:t>
+      </w:r>
+    </w:p>
+    <w:p>
+      <w:r>
+        <w:rPr>
+          <w:rFonts w:hint="eastAsia"/>
+        </w:rPr>
+        <w:t>[root@web2 project]# git checkout hotfix  //</w:t>
+      </w:r>
+      <w:r>
+        <w:rPr>
+          <w:rFonts w:hint="eastAsia"/>
+        </w:rPr>
+        <w:t>切换到</w:t>
+      </w:r>
+      <w:r>
+        <w:rPr>
+          <w:rFonts w:hint="eastAsia"/>
+        </w:rPr>
+        <w:t>hotfix</w:t>
+      </w:r>
+      <w:r>
+        <w:rPr>
+          <w:rFonts w:hint="eastAsia"/>
+        </w:rPr>
+        <w:t>分支</w:t>
+      </w:r>
+    </w:p>
+    <w:p>
+      <w:r>
+        <w:rPr>
+          <w:rFonts w:hint="eastAsia"/>
+        </w:rPr>
+        <w:t>[root@web2 project]# echo "hotfix_01" &gt; hotfix_01.txt    //</w:t>
+      </w:r>
+      <w:r>
+        <w:rPr>
+          <w:rFonts w:hint="eastAsia"/>
+        </w:rPr>
+        <w:t>编写测试文件</w:t>
+      </w:r>
+    </w:p>
+    <w:p>
+      <w:r>
+        <w:rPr>
+          <w:rFonts w:hint="eastAsia"/>
+        </w:rPr>
+        <w:t>[root@web2 project]# git add .    //</w:t>
+      </w:r>
+      <w:r>
+        <w:rPr>
+          <w:rFonts w:hint="eastAsia"/>
+        </w:rPr>
+        <w:t>提交到暂存区</w:t>
+      </w:r>
+    </w:p>
+    <w:p>
+      <w:r>
+        <w:rPr>
+          <w:rFonts w:hint="eastAsia"/>
+        </w:rPr>
+        <w:t>[root@web2 project]# git commit -m "hotfix_01.txt"    //</w:t>
+      </w:r>
+      <w:r>
+        <w:rPr>
+          <w:rFonts w:hint="eastAsia"/>
+        </w:rPr>
+        <w:t>提交到仓库保持</w:t>
+      </w:r>
+    </w:p>
+    <w:p>
+      <w:r>
+        <w:rPr>
+          <w:rFonts w:hint="eastAsia"/>
+        </w:rPr>
+        <w:t>[root@web2 project]# git checkout master   //</w:t>
+      </w:r>
+      <w:r>
+        <w:rPr>
+          <w:rFonts w:hint="eastAsia"/>
+        </w:rPr>
+        <w:t>切换到</w:t>
+      </w:r>
+      <w:r>
+        <w:rPr>
+          <w:rFonts w:hint="eastAsia"/>
+        </w:rPr>
+        <w:t>master</w:t>
+      </w:r>
+      <w:r>
+        <w:rPr>
+          <w:rFonts w:hint="eastAsia"/>
+        </w:rPr>
+        <w:t>分支</w:t>
+      </w:r>
+    </w:p>
+    <w:p>
+      <w:r>
+        <w:rPr>
+          <w:rFonts w:hint="eastAsia"/>
+        </w:rPr>
+        <w:t>[root@web2 project]# echo "master_01" &gt; master_01.txt    //</w:t>
+      </w:r>
+      <w:r>
+        <w:rPr>
+          <w:rFonts w:hint="eastAsia"/>
+        </w:rPr>
+        <w:t>编写测试文件</w:t>
+      </w:r>
+    </w:p>
+    <w:p>
+      <w:r>
+        <w:rPr>
+          <w:rFonts w:hint="eastAsia"/>
+        </w:rPr>
+        <w:t>[root@web2 project]# git add .    //</w:t>
+      </w:r>
+      <w:r>
+        <w:rPr>
+          <w:rFonts w:hint="eastAsia"/>
+        </w:rPr>
+        <w:t>提交到暂存区</w:t>
+      </w:r>
+    </w:p>
+    <w:p>
+      <w:r>
+        <w:rPr>
+          <w:rFonts w:hint="eastAsia"/>
+        </w:rPr>
+        <w:t>[root@web2 project]# git commit -m "</w:t>
+      </w:r>
+      <w:r>
+        <w:t xml:space="preserve"> master_01.txt</w:t>
+      </w:r>
+      <w:r>
+        <w:rPr>
+          <w:rFonts w:hint="eastAsia"/>
+        </w:rPr>
+        <w:t xml:space="preserve"> </w:t>
+      </w:r>
+      <w:r>
+        <w:rPr>
+          <w:rFonts w:hint="eastAsia"/>
+        </w:rPr>
+        <w:t>"   //</w:t>
+      </w:r>
+      <w:r>
+        <w:rPr>
+          <w:rFonts w:hint="eastAsia"/>
+        </w:rPr>
+        <w:t>提交到仓库保持</w:t>
+      </w:r>
+    </w:p>
+    <w:p>
+      <w:pPr>
+        <w:rPr>
+          <w:bCs/>
+        </w:rPr>
+      </w:pPr>
+      <w:r>
+        <w:rPr>
+          <w:rFonts w:hint="eastAsia"/>
+        </w:rPr>
+        <w:t xml:space="preserve">[root@web2 project]# </w:t>
+      </w:r>
+      <w:r>
+        <w:rPr>
+          <w:bCs/>
+        </w:rPr>
+        <w:t>git checkout master</w:t>
+      </w:r>
+      <w:r>
+        <w:rPr>
+          <w:bCs/>
+        </w:rPr>
+        <w:t xml:space="preserve">  //</w:t>
+      </w:r>
+      <w:r>
+        <w:rPr>
+          <w:rFonts w:hint="eastAsia"/>
+          <w:bCs/>
+        </w:rPr>
+        <w:t>如果没在</w:t>
+      </w:r>
+      <w:r>
+        <w:rPr>
+          <w:rFonts w:hint="eastAsia"/>
+          <w:bCs/>
+        </w:rPr>
+        <w:t>master</w:t>
+      </w:r>
+      <w:r>
+        <w:rPr>
+          <w:rFonts w:hint="eastAsia"/>
+          <w:bCs/>
+        </w:rPr>
+        <w:t>就回到</w:t>
+      </w:r>
+      <w:r>
+        <w:rPr>
+          <w:rFonts w:hint="eastAsia"/>
+          <w:bCs/>
+        </w:rPr>
+        <w:t>master</w:t>
+      </w:r>
+      <w:r>
+        <w:rPr>
+          <w:rFonts w:hint="eastAsia"/>
+          <w:bCs/>
+        </w:rPr>
+        <w:t>分支</w:t>
+      </w:r>
+    </w:p>
+    <w:p>
+      <w:pPr>
+        <w:rPr>
+          <w:bCs/>
+        </w:rPr>
+      </w:pPr>
+      <w:r>
+        <w:rPr>
+          <w:rFonts w:hint="eastAsia"/>
+        </w:rPr>
+        <w:t xml:space="preserve">[root@web2 project]# </w:t>
+      </w:r>
+      <w:r>
+        <w:rPr>
+          <w:bCs/>
+        </w:rPr>
+        <w:t>git merge hotfix</w:t>
+      </w:r>
+      <w:r>
+        <w:rPr>
+          <w:bCs/>
+        </w:rPr>
+        <w:t xml:space="preserve">  //</w:t>
+      </w:r>
+      <w:r>
+        <w:rPr>
+          <w:rFonts w:hint="eastAsia"/>
+          <w:bCs/>
+        </w:rPr>
+        <w:t>将</w:t>
+      </w:r>
+      <w:r>
+        <w:rPr>
+          <w:rFonts w:hint="eastAsia"/>
+          <w:bCs/>
+        </w:rPr>
+        <w:t>hotfix</w:t>
+      </w:r>
+      <w:r>
+        <w:rPr>
+          <w:rFonts w:hint="eastAsia"/>
+          <w:bCs/>
+        </w:rPr>
+        <w:t>分支中的文件与</w:t>
+      </w:r>
+      <w:r>
+        <w:rPr>
+          <w:rFonts w:hint="eastAsia"/>
+          <w:bCs/>
+        </w:rPr>
+        <w:t>master</w:t>
+      </w:r>
+      <w:r>
+        <w:rPr>
+          <w:rFonts w:hint="eastAsia"/>
+          <w:bCs/>
+        </w:rPr>
+        <w:t>分支合并</w:t>
+      </w:r>
+    </w:p>
+    <w:p>
+      <w:pPr>
+        <w:rPr>
+          <w:rFonts w:hint="eastAsia"/>
+          <w:bCs/>
+        </w:rPr>
+      </w:pPr>
+      <w:r>
+        <w:rPr>
+          <w:rFonts w:hint="eastAsia"/>
+          <w:bCs/>
+        </w:rPr>
+        <w:t>然后会进入</w:t>
+      </w:r>
+      <w:r>
+        <w:rPr>
+          <w:rFonts w:hint="eastAsia"/>
+          <w:bCs/>
+        </w:rPr>
+        <w:t>vim</w:t>
+      </w:r>
+      <w:r>
+        <w:rPr>
+          <w:rFonts w:hint="eastAsia"/>
+          <w:bCs/>
+        </w:rPr>
+        <w:t>编辑状态</w:t>
+      </w:r>
+      <w:r>
+        <w:rPr>
+          <w:rFonts w:hint="eastAsia"/>
+          <w:bCs/>
+        </w:rPr>
+        <w:t>,</w:t>
+      </w:r>
+      <w:r>
+        <w:rPr>
+          <w:rFonts w:hint="eastAsia"/>
+          <w:bCs/>
+        </w:rPr>
+        <w:t>填写一些日志信息即可</w:t>
+      </w:r>
+      <w:r>
+        <w:rPr>
+          <w:rFonts w:hint="eastAsia"/>
+          <w:bCs/>
+        </w:rPr>
+        <w:t>,</w:t>
+      </w:r>
+      <w:r>
+        <w:rPr>
+          <w:rFonts w:hint="eastAsia"/>
+          <w:bCs/>
+        </w:rPr>
+        <w:t>说明本次合并的理由</w:t>
+      </w:r>
+    </w:p>
+    <w:p>
+      <w:pPr>
+        <w:rPr>
+          <w:rFonts w:hint="eastAsia"/>
+          <w:bCs/>
+        </w:rPr>
+      </w:pPr>
+      <w:r>
+        <w:rPr>
+          <w:rFonts w:hint="eastAsia"/>
+        </w:rPr>
+        <w:t>[root@web2 project]#</w:t>
+      </w:r>
+      <w:r>
+        <w:rPr>
+          <w:rFonts w:hint="eastAsia"/>
+        </w:rPr>
+        <w:t>ls</w:t>
+      </w:r>
+      <w:r>
+        <w:t xml:space="preserve">   //</w:t>
+      </w:r>
+      <w:r>
+        <w:rPr>
+          <w:rFonts w:hint="eastAsia"/>
+        </w:rPr>
+        <w:t>可以查看到所有文件</w:t>
+      </w:r>
+    </w:p>
+    <w:p>
+      <w:pPr>
+        <w:rPr>
+          <w:bCs/>
+        </w:rPr>
+      </w:pPr>
+    </w:p>
+    <w:p>
+      <w:pPr>
+        <w:rPr>
+          <w:bCs/>
+        </w:rPr>
+      </w:pPr>
+    </w:p>
+    <w:p>
+      <w:pPr>
+        <w:rPr>
           <w:bCs/>
         </w:rPr>
       </w:pPr>
@@ -3031,13 +3526,7 @@
         <w:rPr>
           <w:bCs/>
         </w:rPr>
-        <w:t xml:space="preserve"> </w:t>
-      </w:r>
-      <w:r>
-        <w:rPr>
-          <w:bCs/>
-        </w:rPr>
-        <w:t>16</w:t>
+        <w:t xml:space="preserve"> 17</w:t>
       </w:r>
       <w:r>
         <w:rPr>
@@ -3050,7 +3539,7 @@
         <w:rPr>
           <w:bCs/>
         </w:rPr>
-        <w:t>18</w:t>
+        <w:t>25</w:t>
       </w:r>
       <w:r>
         <w:rPr>

--- a/operation 06.docx
+++ b/operation 06.docx
@@ -211,10 +211,59 @@
     <w:p>
       <w:pPr>
         <w:rPr>
-          <w:b/>
-          <w:bCs/>
-        </w:rPr>
-      </w:pPr>
+          <w:rFonts w:hint="eastAsia"/>
+          <w:b/>
+          <w:bCs/>
+        </w:rPr>
+      </w:pPr>
+    </w:p>
+    <w:p>
+      <w:pPr>
+        <w:rPr>
+          <w:rFonts w:hint="eastAsia"/>
+          <w:b/>
+          <w:bCs/>
+        </w:rPr>
+      </w:pPr>
+      <w:r>
+        <w:rPr>
+          <w:rFonts w:hint="eastAsia"/>
+          <w:b/>
+          <w:bCs/>
+        </w:rPr>
+        <w:t>以下实验仅用来感受该服务效果，了解</w:t>
+      </w:r>
+      <w:r>
+        <w:rPr>
+          <w:rFonts w:hint="eastAsia"/>
+          <w:b/>
+          <w:bCs/>
+        </w:rPr>
+        <w:t>C</w:t>
+      </w:r>
+      <w:r>
+        <w:rPr>
+          <w:b/>
+          <w:bCs/>
+        </w:rPr>
+        <w:t>DN</w:t>
+      </w:r>
+      <w:r>
+        <w:rPr>
+          <w:rFonts w:hint="eastAsia"/>
+          <w:b/>
+          <w:bCs/>
+        </w:rPr>
+        <w:t>服务的</w:t>
+      </w:r>
+      <w:r>
+        <w:rPr>
+          <w:rFonts w:hint="eastAsia"/>
+          <w:b/>
+          <w:bCs/>
+        </w:rPr>
+        <w:t>理念即可</w:t>
+      </w:r>
     </w:p>
     <w:p>
       <w:pPr>
@@ -865,62 +914,62 @@
     <w:p>
       <w:pPr>
         <w:rPr>
-          <w:bCs/>
-        </w:rPr>
-      </w:pPr>
-      <w:r>
-        <w:rPr>
-          <w:rFonts w:hint="eastAsia"/>
-          <w:bCs/>
+          <w:b/>
+        </w:rPr>
+      </w:pPr>
+      <w:r>
+        <w:rPr>
+          <w:rFonts w:hint="eastAsia"/>
+          <w:b/>
         </w:rPr>
         <w:t>程序</w:t>
       </w:r>
       <w:r>
         <w:rPr>
           <w:rFonts w:hint="eastAsia"/>
-          <w:bCs/>
+          <w:b/>
         </w:rPr>
         <w:t>(</w:t>
       </w:r>
       <w:r>
         <w:rPr>
           <w:rFonts w:hint="eastAsia"/>
-          <w:bCs/>
+          <w:b/>
         </w:rPr>
         <w:t>文件或者</w:t>
       </w:r>
       <w:r>
         <w:rPr>
           <w:rFonts w:hint="eastAsia"/>
-          <w:bCs/>
+          <w:b/>
         </w:rPr>
         <w:t>其他</w:t>
       </w:r>
       <w:r>
         <w:rPr>
           <w:rFonts w:hint="eastAsia"/>
-          <w:bCs/>
+          <w:b/>
         </w:rPr>
         <w:t>数据</w:t>
       </w:r>
       <w:r>
         <w:rPr>
           <w:rFonts w:hint="eastAsia"/>
-          <w:bCs/>
+          <w:b/>
         </w:rPr>
         <w:t>)</w:t>
       </w:r>
       <w:r>
         <w:rPr>
           <w:rFonts w:hint="eastAsia"/>
-          <w:bCs/>
+          <w:b/>
         </w:rPr>
         <w:t>版本管理工具</w:t>
       </w:r>
       <w:r>
         <w:rPr>
           <w:rFonts w:hint="eastAsia"/>
-          <w:bCs/>
+          <w:b/>
         </w:rPr>
         <w:t>:</w:t>
       </w:r>
@@ -928,74 +977,74 @@
     <w:p>
       <w:pPr>
         <w:rPr>
-          <w:bCs/>
-        </w:rPr>
-      </w:pPr>
-      <w:r>
-        <w:rPr>
-          <w:rFonts w:hint="eastAsia"/>
-          <w:bCs/>
+          <w:b/>
+        </w:rPr>
+      </w:pPr>
+      <w:r>
+        <w:rPr>
+          <w:rFonts w:hint="eastAsia"/>
+          <w:b/>
         </w:rPr>
         <w:t>svn</w:t>
       </w:r>
       <w:r>
         <w:rPr>
-          <w:bCs/>
+          <w:b/>
         </w:rPr>
         <w:t xml:space="preserve"> </w:t>
       </w:r>
       <w:r>
         <w:rPr>
           <w:rFonts w:hint="eastAsia"/>
-          <w:bCs/>
+          <w:b/>
         </w:rPr>
         <w:t>集中式</w:t>
       </w:r>
       <w:r>
         <w:rPr>
           <w:rFonts w:hint="eastAsia"/>
-          <w:bCs/>
+          <w:b/>
         </w:rPr>
         <w:t xml:space="preserve"> </w:t>
       </w:r>
       <w:r>
         <w:rPr>
           <w:rFonts w:hint="eastAsia"/>
-          <w:bCs/>
+          <w:b/>
         </w:rPr>
         <w:t>用户使用该服务时</w:t>
       </w:r>
       <w:r>
         <w:rPr>
           <w:rFonts w:hint="eastAsia"/>
-          <w:bCs/>
+          <w:b/>
         </w:rPr>
         <w:t>,</w:t>
       </w:r>
       <w:r>
         <w:rPr>
           <w:rFonts w:hint="eastAsia"/>
-          <w:bCs/>
+          <w:b/>
         </w:rPr>
         <w:t>需要与服务器保持在线状态</w:t>
       </w:r>
       <w:r>
         <w:rPr>
           <w:rFonts w:hint="eastAsia"/>
-          <w:bCs/>
+          <w:b/>
         </w:rPr>
         <w:t>,</w:t>
       </w:r>
       <w:r>
         <w:rPr>
-          <w:bCs/>
+          <w:b/>
         </w:rPr>
         <w:t xml:space="preserve"> </w:t>
       </w:r>
       <w:r>
         <w:rPr>
           <w:rFonts w:hint="eastAsia"/>
-          <w:bCs/>
+          <w:b/>
         </w:rPr>
         <w:t>数据统一</w:t>
       </w:r>
@@ -1003,13 +1052,13 @@
     <w:p>
       <w:pPr>
         <w:rPr>
-          <w:bCs/>
-        </w:rPr>
-      </w:pPr>
-      <w:r>
-        <w:rPr>
-          <w:rFonts w:hint="eastAsia"/>
-          <w:bCs/>
+          <w:b/>
+        </w:rPr>
+      </w:pPr>
+      <w:r>
+        <w:rPr>
+          <w:rFonts w:hint="eastAsia"/>
+          <w:b/>
         </w:rPr>
         <w:t>保存在服务端</w:t>
       </w:r>
@@ -1017,74 +1066,74 @@
     <w:p>
       <w:pPr>
         <w:rPr>
-          <w:bCs/>
-        </w:rPr>
-      </w:pPr>
-      <w:r>
-        <w:rPr>
-          <w:rFonts w:hint="eastAsia"/>
-          <w:bCs/>
+          <w:b/>
+        </w:rPr>
+      </w:pPr>
+      <w:r>
+        <w:rPr>
+          <w:rFonts w:hint="eastAsia"/>
+          <w:b/>
         </w:rPr>
         <w:t>git</w:t>
       </w:r>
       <w:r>
         <w:rPr>
-          <w:bCs/>
+          <w:b/>
         </w:rPr>
         <w:t xml:space="preserve"> </w:t>
       </w:r>
       <w:r>
         <w:rPr>
           <w:rFonts w:hint="eastAsia"/>
-          <w:bCs/>
+          <w:b/>
         </w:rPr>
         <w:t>分布式</w:t>
       </w:r>
       <w:r>
         <w:rPr>
           <w:rFonts w:hint="eastAsia"/>
-          <w:bCs/>
+          <w:b/>
         </w:rPr>
         <w:t xml:space="preserve"> </w:t>
       </w:r>
       <w:r>
         <w:rPr>
           <w:rFonts w:hint="eastAsia"/>
-          <w:bCs/>
+          <w:b/>
         </w:rPr>
         <w:t>用户使用该服务时</w:t>
       </w:r>
       <w:r>
         <w:rPr>
           <w:rFonts w:hint="eastAsia"/>
-          <w:bCs/>
+          <w:b/>
         </w:rPr>
         <w:t>,</w:t>
       </w:r>
       <w:r>
         <w:rPr>
           <w:rFonts w:hint="eastAsia"/>
-          <w:bCs/>
+          <w:b/>
         </w:rPr>
         <w:t>不需要与服务器保持在线状态</w:t>
       </w:r>
       <w:r>
         <w:rPr>
           <w:rFonts w:hint="eastAsia"/>
-          <w:bCs/>
+          <w:b/>
         </w:rPr>
         <w:t>,</w:t>
       </w:r>
       <w:r>
         <w:rPr>
-          <w:bCs/>
+          <w:b/>
         </w:rPr>
         <w:t xml:space="preserve"> </w:t>
       </w:r>
       <w:r>
         <w:rPr>
           <w:rFonts w:hint="eastAsia"/>
-          <w:bCs/>
+          <w:b/>
         </w:rPr>
         <w:t>仅仅传递</w:t>
       </w:r>
@@ -1092,55 +1141,56 @@
     <w:p>
       <w:pPr>
         <w:rPr>
-          <w:bCs/>
-        </w:rPr>
-      </w:pPr>
-      <w:r>
-        <w:rPr>
-          <w:rFonts w:hint="eastAsia"/>
-          <w:bCs/>
-        </w:rPr>
+          <w:b/>
+        </w:rPr>
+      </w:pPr>
+      <w:r>
+        <w:rPr>
+          <w:rFonts w:hint="eastAsia"/>
+          <w:b/>
+        </w:rPr>
+        <w:lastRenderedPageBreak/>
         <w:t>数据时需要联网</w:t>
       </w:r>
       <w:r>
         <w:rPr>
           <w:rFonts w:hint="eastAsia"/>
-          <w:bCs/>
+          <w:b/>
         </w:rPr>
         <w:t>,</w:t>
       </w:r>
       <w:r>
         <w:rPr>
           <w:rFonts w:hint="eastAsia"/>
-          <w:bCs/>
+          <w:b/>
         </w:rPr>
         <w:t>数据保存在</w:t>
       </w:r>
       <w:r>
         <w:rPr>
           <w:rFonts w:hint="eastAsia"/>
-          <w:bCs/>
+          <w:b/>
         </w:rPr>
         <w:t>git</w:t>
       </w:r>
       <w:r>
         <w:rPr>
           <w:rFonts w:hint="eastAsia"/>
-          <w:bCs/>
+          <w:b/>
         </w:rPr>
         <w:t>服务器与</w:t>
       </w:r>
       <w:r>
         <w:rPr>
           <w:rFonts w:hint="eastAsia"/>
-          <w:bCs/>
+          <w:b/>
         </w:rPr>
         <w:t>git</w:t>
       </w:r>
       <w:r>
         <w:rPr>
           <w:rFonts w:hint="eastAsia"/>
-          <w:bCs/>
+          <w:b/>
         </w:rPr>
         <w:t>客户端</w:t>
       </w:r>
@@ -1643,6 +1693,7 @@
         <w:rPr>
           <w:noProof/>
         </w:rPr>
+        <w:lastRenderedPageBreak/>
         <w:drawing>
           <wp:inline distT="0" distB="0" distL="0" distR="0" wp14:anchorId="18E90445" wp14:editId="21734945">
             <wp:extent cx="4486391" cy="2370667"/>
@@ -1819,6 +1870,77 @@
       </w:pPr>
       <w:r>
         <w:rPr>
+          <w:rFonts w:hint="eastAsia"/>
+          <w:bCs/>
+        </w:rPr>
+        <w:t>-------------------------------------------------------------------------</w:t>
+      </w:r>
+    </w:p>
+    <w:p>
+      <w:pPr>
+        <w:rPr>
+          <w:rFonts w:hint="eastAsia"/>
+          <w:bCs/>
+        </w:rPr>
+      </w:pPr>
+      <w:r>
+        <w:rPr>
+          <w:rFonts w:hint="eastAsia"/>
+          <w:bCs/>
+        </w:rPr>
+        <w:t>如果要删除文件</w:t>
+      </w:r>
+      <w:r>
+        <w:rPr>
+          <w:rFonts w:hint="eastAsia"/>
+          <w:bCs/>
+        </w:rPr>
+        <w:t>,</w:t>
+      </w:r>
+      <w:r>
+        <w:rPr>
+          <w:rFonts w:hint="eastAsia"/>
+          <w:bCs/>
+        </w:rPr>
+        <w:t>可以使用下面方式</w:t>
+      </w:r>
+      <w:r>
+        <w:rPr>
+          <w:rFonts w:hint="eastAsia"/>
+          <w:bCs/>
+        </w:rPr>
+        <w:t>,</w:t>
+      </w:r>
+      <w:r>
+        <w:rPr>
+          <w:rFonts w:hint="eastAsia"/>
+          <w:bCs/>
+        </w:rPr>
+        <w:t>但通常在</w:t>
+      </w:r>
+      <w:r>
+        <w:rPr>
+          <w:rFonts w:hint="eastAsia"/>
+          <w:bCs/>
+        </w:rPr>
+        <w:t>git</w:t>
+      </w:r>
+      <w:r>
+        <w:rPr>
+          <w:rFonts w:hint="eastAsia"/>
+          <w:bCs/>
+        </w:rPr>
+        <w:t>中尽量不要使用删除动作</w:t>
+      </w:r>
+    </w:p>
+    <w:p>
+      <w:pPr>
+        <w:rPr>
+          <w:bCs/>
+        </w:rPr>
+      </w:pPr>
+      <w:r>
+        <w:rPr>
           <w:bCs/>
         </w:rPr>
         <w:t>git rm web2_02.txt</w:t>
@@ -2140,13 +2262,7 @@
     <w:p>
       <w:pPr>
         <w:rPr>
-          <w:bCs/>
-        </w:rPr>
-      </w:pPr>
-    </w:p>
-    <w:p>
-      <w:pPr>
-        <w:rPr>
+          <w:rFonts w:hint="eastAsia"/>
           <w:bCs/>
         </w:rPr>
       </w:pPr>
@@ -2629,6 +2745,7 @@
           <w:b/>
           <w:bCs/>
         </w:rPr>
+        <w:lastRenderedPageBreak/>
         <w:t>回复到过去的时间节点，找回数据思路：</w:t>
       </w:r>
     </w:p>
@@ -2789,19 +2906,41 @@
     <w:p>
       <w:pPr>
         <w:rPr>
-          <w:bCs/>
-        </w:rPr>
-      </w:pPr>
-      <w:r>
-        <w:rPr>
-          <w:rFonts w:hint="eastAsia"/>
-          <w:bCs/>
+          <w:rFonts w:hint="eastAsia"/>
+          <w:b/>
+        </w:rPr>
+      </w:pPr>
+      <w:r>
+        <w:rPr>
+          <w:rFonts w:hint="eastAsia"/>
+          <w:b/>
+        </w:rPr>
+        <w:t>常用命令</w:t>
+      </w:r>
+      <w:r>
+        <w:rPr>
+          <w:rFonts w:hint="eastAsia"/>
+          <w:b/>
+        </w:rPr>
+        <w:t>:</w:t>
+      </w:r>
+    </w:p>
+    <w:p>
+      <w:pPr>
+        <w:rPr>
+          <w:b/>
+        </w:rPr>
+      </w:pPr>
+      <w:r>
+        <w:rPr>
+          <w:rFonts w:hint="eastAsia"/>
+          <w:b/>
         </w:rPr>
         <w:t>git</w:t>
       </w:r>
       <w:r>
         <w:rPr>
-          <w:bCs/>
+          <w:b/>
         </w:rPr>
         <w:t xml:space="preserve"> init /var/lib/git/project --bare</w:t>
       </w:r>
@@ -2810,373 +2949,833 @@
       <w:pPr>
         <w:rPr>
           <w:rFonts w:hint="eastAsia"/>
-          <w:bCs/>
-        </w:rPr>
-      </w:pPr>
-      <w:r>
-        <w:rPr>
-          <w:bCs/>
-        </w:rPr>
-        <w:t>git clone 192.168.2.10:</w:t>
-      </w:r>
-      <w:r>
-        <w:rPr>
-          <w:bCs/>
+          <w:b/>
+        </w:rPr>
+      </w:pPr>
+      <w:r>
+        <w:rPr>
+          <w:b/>
+        </w:rPr>
+        <w:t xml:space="preserve">git clone 192.168.2.10: </w:t>
+      </w:r>
+      <w:r>
+        <w:rPr>
+          <w:b/>
+        </w:rPr>
+        <w:t>/var/lib/git/project</w:t>
+      </w:r>
+    </w:p>
+    <w:p>
+      <w:pPr>
+        <w:rPr>
+          <w:b/>
+        </w:rPr>
+      </w:pPr>
+      <w:r>
+        <w:rPr>
+          <w:rFonts w:hint="eastAsia"/>
+          <w:b/>
+        </w:rPr>
+        <w:t>c</w:t>
+      </w:r>
+      <w:r>
+        <w:rPr>
+          <w:b/>
+        </w:rPr>
+        <w:t xml:space="preserve">d </w:t>
+      </w:r>
+      <w:r>
+        <w:rPr>
+          <w:b/>
+        </w:rPr>
+        <w:t>project</w:t>
+      </w:r>
+    </w:p>
+    <w:p>
+      <w:pPr>
+        <w:rPr>
+          <w:b/>
+        </w:rPr>
+      </w:pPr>
+      <w:r>
+        <w:rPr>
+          <w:rFonts w:hint="eastAsia"/>
+          <w:b/>
+        </w:rPr>
+        <w:t>g</w:t>
+      </w:r>
+      <w:r>
+        <w:rPr>
+          <w:b/>
+        </w:rPr>
+        <w:t>it add .</w:t>
+      </w:r>
+    </w:p>
+    <w:p>
+      <w:pPr>
+        <w:rPr>
+          <w:b/>
+        </w:rPr>
+      </w:pPr>
+      <w:r>
+        <w:rPr>
+          <w:rFonts w:hint="eastAsia"/>
+          <w:b/>
+        </w:rPr>
+        <w:t>g</w:t>
+      </w:r>
+      <w:r>
+        <w:rPr>
+          <w:b/>
+        </w:rPr>
+        <w:t>it commit -m "XXXXXXX"</w:t>
+      </w:r>
+    </w:p>
+    <w:p>
+      <w:pPr>
+        <w:rPr>
+          <w:b/>
+        </w:rPr>
+      </w:pPr>
+      <w:r>
+        <w:rPr>
+          <w:rFonts w:hint="eastAsia"/>
+          <w:b/>
+        </w:rPr>
+        <w:t>g</w:t>
+      </w:r>
+      <w:r>
+        <w:rPr>
+          <w:b/>
+        </w:rPr>
+        <w:t>it push</w:t>
+      </w:r>
+    </w:p>
+    <w:p>
+      <w:pPr>
+        <w:rPr>
+          <w:b/>
+        </w:rPr>
+      </w:pPr>
+      <w:r>
+        <w:rPr>
+          <w:rFonts w:hint="eastAsia"/>
+          <w:b/>
+        </w:rPr>
+        <w:t>g</w:t>
+      </w:r>
+      <w:r>
+        <w:rPr>
+          <w:b/>
+        </w:rPr>
+        <w:t>it status</w:t>
+      </w:r>
+    </w:p>
+    <w:p>
+      <w:pPr>
+        <w:rPr>
+          <w:b/>
+        </w:rPr>
+      </w:pPr>
+      <w:r>
+        <w:rPr>
+          <w:rFonts w:hint="eastAsia"/>
+          <w:b/>
+        </w:rPr>
+        <w:t>g</w:t>
+      </w:r>
+      <w:r>
+        <w:rPr>
+          <w:b/>
+        </w:rPr>
+        <w:t>it log --oneline</w:t>
+      </w:r>
+    </w:p>
+    <w:p>
+      <w:pPr>
+        <w:rPr>
+          <w:b/>
+        </w:rPr>
+      </w:pPr>
+      <w:r>
+        <w:rPr>
+          <w:rFonts w:hint="eastAsia"/>
+          <w:b/>
+        </w:rPr>
+        <w:t>g</w:t>
+      </w:r>
+      <w:r>
+        <w:rPr>
+          <w:b/>
+        </w:rPr>
+        <w:t>it reflog</w:t>
+      </w:r>
+    </w:p>
+    <w:p>
+      <w:pPr>
+        <w:rPr>
+          <w:b/>
+        </w:rPr>
+      </w:pPr>
+      <w:r>
+        <w:rPr>
+          <w:rFonts w:hint="eastAsia"/>
+          <w:b/>
+        </w:rPr>
+        <w:t>g</w:t>
+      </w:r>
+      <w:r>
+        <w:rPr>
+          <w:b/>
+        </w:rPr>
+        <w:t>it reset</w:t>
+      </w:r>
+    </w:p>
+    <w:p>
+      <w:pPr>
+        <w:rPr>
+          <w:bCs/>
+        </w:rPr>
+      </w:pPr>
+    </w:p>
+    <w:p>
+      <w:pPr>
+        <w:rPr>
+          <w:rFonts w:hint="eastAsia"/>
+          <w:bCs/>
+        </w:rPr>
+      </w:pPr>
+      <w:r>
+        <w:rPr>
+          <w:rFonts w:hint="eastAsia"/>
+          <w:bCs/>
+        </w:rPr>
+        <w:t>----------------------------------------------------------------------------------</w:t>
+      </w:r>
+    </w:p>
+    <w:p>
+      <w:pPr>
+        <w:rPr>
+          <w:b/>
+          <w:bCs/>
+        </w:rPr>
+      </w:pPr>
+      <w:r>
+        <w:rPr>
+          <w:rFonts w:hint="eastAsia"/>
+          <w:b/>
+          <w:bCs/>
+        </w:rPr>
+        <w:t>git</w:t>
+      </w:r>
+      <w:r>
+        <w:rPr>
+          <w:rFonts w:hint="eastAsia"/>
+          <w:b/>
+          <w:bCs/>
+        </w:rPr>
+        <w:t>分支</w:t>
+      </w:r>
+    </w:p>
+    <w:p>
+      <w:pPr>
+        <w:rPr>
+          <w:b/>
+          <w:bCs/>
+        </w:rPr>
+      </w:pPr>
+      <w:r>
+        <w:rPr>
+          <w:rFonts w:hint="eastAsia"/>
+          <w:b/>
+          <w:bCs/>
+        </w:rPr>
+        <w:t>当项目内容比较多时，可以在</w:t>
+      </w:r>
+      <w:r>
+        <w:rPr>
+          <w:rFonts w:hint="eastAsia"/>
+          <w:b/>
+          <w:bCs/>
+        </w:rPr>
+        <w:t>git</w:t>
+      </w:r>
+      <w:r>
+        <w:rPr>
+          <w:rFonts w:hint="eastAsia"/>
+          <w:b/>
+          <w:bCs/>
+        </w:rPr>
+        <w:t>中使用分支，不同分支的文件可以互不</w:t>
+      </w:r>
+    </w:p>
+    <w:p>
+      <w:pPr>
+        <w:rPr>
+          <w:b/>
+          <w:bCs/>
+        </w:rPr>
+      </w:pPr>
+      <w:r>
+        <w:rPr>
+          <w:rFonts w:hint="eastAsia"/>
+          <w:b/>
+          <w:bCs/>
+        </w:rPr>
+        <w:t>干扰而不用创建多个仓库</w:t>
+      </w:r>
+    </w:p>
+    <w:p>
+      <w:r>
+        <w:rPr>
+          <w:rFonts w:hint="eastAsia"/>
+        </w:rPr>
+        <w:t>[root@web2 project]# git branch  //</w:t>
+      </w:r>
+      <w:r>
+        <w:rPr>
+          <w:rFonts w:hint="eastAsia"/>
+        </w:rPr>
+        <w:t>查看当前分支，</w:t>
+      </w:r>
+      <w:r>
+        <w:rPr>
+          <w:rFonts w:hint="eastAsia"/>
+        </w:rPr>
+        <w:t>*</w:t>
+      </w:r>
+      <w:r>
+        <w:rPr>
+          <w:rFonts w:hint="eastAsia"/>
+        </w:rPr>
+        <w:t>是所在位置</w:t>
+      </w:r>
+    </w:p>
+    <w:p>
+      <w:r>
+        <w:rPr>
+          <w:rFonts w:hint="eastAsia"/>
+        </w:rPr>
+        <w:t>[root@web2 project]# git branch hotfix  //</w:t>
+      </w:r>
+      <w:r>
+        <w:rPr>
+          <w:rFonts w:hint="eastAsia"/>
+        </w:rPr>
+        <w:t>创建</w:t>
+      </w:r>
+      <w:r>
+        <w:rPr>
+          <w:rFonts w:hint="eastAsia"/>
+        </w:rPr>
+        <w:t>hotfix</w:t>
+      </w:r>
+      <w:r>
+        <w:rPr>
+          <w:rFonts w:hint="eastAsia"/>
+        </w:rPr>
+        <w:t>分支</w:t>
+      </w:r>
+    </w:p>
+    <w:p>
+      <w:r>
+        <w:rPr>
+          <w:rFonts w:hint="eastAsia"/>
+        </w:rPr>
+        <w:t>[root@web2 project]# git checkout hotfix  //</w:t>
+      </w:r>
+      <w:r>
+        <w:rPr>
+          <w:rFonts w:hint="eastAsia"/>
+        </w:rPr>
+        <w:t>切换到</w:t>
+      </w:r>
+      <w:r>
+        <w:rPr>
+          <w:rFonts w:hint="eastAsia"/>
+        </w:rPr>
+        <w:t>hotfix</w:t>
+      </w:r>
+      <w:r>
+        <w:rPr>
+          <w:rFonts w:hint="eastAsia"/>
+        </w:rPr>
+        <w:t>分支</w:t>
+      </w:r>
+    </w:p>
+    <w:p>
+      <w:r>
+        <w:rPr>
+          <w:rFonts w:hint="eastAsia"/>
+        </w:rPr>
+        <w:t>[root@web2 project]# echo "hotfix_01" &gt; hotfix_01.txt    //</w:t>
+      </w:r>
+      <w:r>
+        <w:rPr>
+          <w:rFonts w:hint="eastAsia"/>
+        </w:rPr>
+        <w:t>编写测试文件</w:t>
+      </w:r>
+    </w:p>
+    <w:p>
+      <w:r>
+        <w:rPr>
+          <w:rFonts w:hint="eastAsia"/>
+        </w:rPr>
+        <w:t>[root@web2 project]# git add .    //</w:t>
+      </w:r>
+      <w:r>
+        <w:rPr>
+          <w:rFonts w:hint="eastAsia"/>
+        </w:rPr>
+        <w:t>提交到暂存区</w:t>
+      </w:r>
+    </w:p>
+    <w:p>
+      <w:r>
+        <w:rPr>
+          <w:rFonts w:hint="eastAsia"/>
+        </w:rPr>
+        <w:t>[root@web2 project]# git commit -m "hotfix_01.txt"    //</w:t>
+      </w:r>
+      <w:r>
+        <w:rPr>
+          <w:rFonts w:hint="eastAsia"/>
+        </w:rPr>
+        <w:t>提交到仓库保持</w:t>
+      </w:r>
+    </w:p>
+    <w:p>
+      <w:r>
+        <w:rPr>
+          <w:rFonts w:hint="eastAsia"/>
+        </w:rPr>
+        <w:t>[root@web2 project]# git checkout master   //</w:t>
+      </w:r>
+      <w:r>
+        <w:rPr>
+          <w:rFonts w:hint="eastAsia"/>
+        </w:rPr>
+        <w:t>切换到</w:t>
+      </w:r>
+      <w:r>
+        <w:rPr>
+          <w:rFonts w:hint="eastAsia"/>
+        </w:rPr>
+        <w:t>master</w:t>
+      </w:r>
+      <w:r>
+        <w:rPr>
+          <w:rFonts w:hint="eastAsia"/>
+        </w:rPr>
+        <w:t>分支</w:t>
+      </w:r>
+    </w:p>
+    <w:p>
+      <w:r>
+        <w:rPr>
+          <w:rFonts w:hint="eastAsia"/>
+        </w:rPr>
+        <w:t>[root@web2 project]# echo "master_01" &gt; master_01.txt    //</w:t>
+      </w:r>
+      <w:r>
+        <w:rPr>
+          <w:rFonts w:hint="eastAsia"/>
+        </w:rPr>
+        <w:t>编写测试文件</w:t>
+      </w:r>
+    </w:p>
+    <w:p>
+      <w:r>
+        <w:rPr>
+          <w:rFonts w:hint="eastAsia"/>
+        </w:rPr>
+        <w:t>[root@web2 project]# git add .    //</w:t>
+      </w:r>
+      <w:r>
+        <w:rPr>
+          <w:rFonts w:hint="eastAsia"/>
+        </w:rPr>
+        <w:t>提交到暂存区</w:t>
+      </w:r>
+    </w:p>
+    <w:p>
+      <w:r>
+        <w:rPr>
+          <w:rFonts w:hint="eastAsia"/>
+        </w:rPr>
+        <w:t>[root@web2 project]# git commit -m "</w:t>
+      </w:r>
+      <w:r>
+        <w:t xml:space="preserve"> master_01.txt</w:t>
+      </w:r>
+      <w:r>
+        <w:rPr>
+          <w:rFonts w:hint="eastAsia"/>
         </w:rPr>
         <w:t xml:space="preserve"> </w:t>
       </w:r>
       <w:r>
         <w:rPr>
-          <w:bCs/>
-        </w:rPr>
-        <w:t>/var/lib/git/project</w:t>
-      </w:r>
-    </w:p>
-    <w:p>
-      <w:pPr>
-        <w:rPr>
-          <w:bCs/>
-        </w:rPr>
-      </w:pPr>
-      <w:r>
-        <w:rPr>
-          <w:rFonts w:hint="eastAsia"/>
-          <w:bCs/>
-        </w:rPr>
-        <w:t>c</w:t>
-      </w:r>
-      <w:r>
-        <w:rPr>
-          <w:bCs/>
-        </w:rPr>
-        <w:t xml:space="preserve">d </w:t>
-      </w:r>
-      <w:r>
-        <w:rPr>
-          <w:bCs/>
-        </w:rPr>
-        <w:t>project</w:t>
-      </w:r>
-    </w:p>
-    <w:p>
-      <w:pPr>
-        <w:rPr>
-          <w:bCs/>
-        </w:rPr>
-      </w:pPr>
-      <w:r>
-        <w:rPr>
-          <w:rFonts w:hint="eastAsia"/>
-          <w:bCs/>
-        </w:rPr>
-        <w:t>g</w:t>
-      </w:r>
-      <w:r>
-        <w:rPr>
-          <w:bCs/>
-        </w:rPr>
-        <w:t>it add .</w:t>
-      </w:r>
-    </w:p>
-    <w:p>
-      <w:pPr>
-        <w:rPr>
-          <w:bCs/>
-        </w:rPr>
-      </w:pPr>
-      <w:r>
-        <w:rPr>
-          <w:rFonts w:hint="eastAsia"/>
-          <w:bCs/>
-        </w:rPr>
-        <w:t>g</w:t>
-      </w:r>
-      <w:r>
-        <w:rPr>
-          <w:bCs/>
-        </w:rPr>
-        <w:t>it commit -m "XXXXXXX"</w:t>
-      </w:r>
-    </w:p>
-    <w:p>
-      <w:pPr>
-        <w:rPr>
-          <w:bCs/>
-        </w:rPr>
-      </w:pPr>
-      <w:r>
-        <w:rPr>
-          <w:rFonts w:hint="eastAsia"/>
-          <w:bCs/>
-        </w:rPr>
-        <w:t>g</w:t>
-      </w:r>
-      <w:r>
-        <w:rPr>
-          <w:bCs/>
-        </w:rPr>
-        <w:t>it push</w:t>
-      </w:r>
-    </w:p>
-    <w:p>
-      <w:pPr>
-        <w:rPr>
-          <w:bCs/>
-        </w:rPr>
-      </w:pPr>
-      <w:r>
-        <w:rPr>
-          <w:rFonts w:hint="eastAsia"/>
-          <w:bCs/>
+          <w:rFonts w:hint="eastAsia"/>
+        </w:rPr>
+        <w:t>"   //</w:t>
+      </w:r>
+      <w:r>
+        <w:rPr>
+          <w:rFonts w:hint="eastAsia"/>
+        </w:rPr>
+        <w:t>提交到仓库保持</w:t>
+      </w:r>
+    </w:p>
+    <w:p>
+      <w:pPr>
+        <w:rPr>
+          <w:bCs/>
+        </w:rPr>
+      </w:pPr>
+      <w:r>
+        <w:rPr>
+          <w:rFonts w:hint="eastAsia"/>
+        </w:rPr>
+        <w:t xml:space="preserve">[root@web2 project]# </w:t>
+      </w:r>
+      <w:r>
+        <w:rPr>
+          <w:bCs/>
+        </w:rPr>
+        <w:t>git checkout master</w:t>
+      </w:r>
+      <w:r>
+        <w:rPr>
+          <w:bCs/>
+        </w:rPr>
+        <w:t xml:space="preserve">  //</w:t>
+      </w:r>
+      <w:r>
+        <w:rPr>
+          <w:rFonts w:hint="eastAsia"/>
+          <w:bCs/>
+        </w:rPr>
+        <w:t>如果没在</w:t>
+      </w:r>
+      <w:r>
+        <w:rPr>
+          <w:rFonts w:hint="eastAsia"/>
+          <w:bCs/>
+        </w:rPr>
+        <w:t>master</w:t>
+      </w:r>
+      <w:r>
+        <w:rPr>
+          <w:rFonts w:hint="eastAsia"/>
+          <w:bCs/>
+        </w:rPr>
+        <w:t>就回到</w:t>
+      </w:r>
+      <w:r>
+        <w:rPr>
+          <w:rFonts w:hint="eastAsia"/>
+          <w:bCs/>
+        </w:rPr>
+        <w:t>master</w:t>
+      </w:r>
+      <w:r>
+        <w:rPr>
+          <w:rFonts w:hint="eastAsia"/>
+          <w:bCs/>
+        </w:rPr>
+        <w:t>分支</w:t>
+      </w:r>
+    </w:p>
+    <w:p>
+      <w:pPr>
+        <w:rPr>
+          <w:bCs/>
+        </w:rPr>
+      </w:pPr>
+      <w:r>
+        <w:rPr>
+          <w:rFonts w:hint="eastAsia"/>
+        </w:rPr>
+        <w:t xml:space="preserve">[root@web2 project]# </w:t>
+      </w:r>
+      <w:r>
+        <w:rPr>
+          <w:bCs/>
+        </w:rPr>
+        <w:t>git merge hotfix</w:t>
+      </w:r>
+      <w:r>
+        <w:rPr>
+          <w:bCs/>
+        </w:rPr>
+        <w:t xml:space="preserve">  //</w:t>
+      </w:r>
+      <w:r>
+        <w:rPr>
+          <w:rFonts w:hint="eastAsia"/>
+          <w:bCs/>
+        </w:rPr>
+        <w:t>将</w:t>
+      </w:r>
+      <w:r>
+        <w:rPr>
+          <w:rFonts w:hint="eastAsia"/>
+          <w:bCs/>
+        </w:rPr>
+        <w:t>hotfix</w:t>
+      </w:r>
+      <w:r>
+        <w:rPr>
+          <w:rFonts w:hint="eastAsia"/>
+          <w:bCs/>
+        </w:rPr>
+        <w:t>分支中的文件与</w:t>
+      </w:r>
+      <w:r>
+        <w:rPr>
+          <w:rFonts w:hint="eastAsia"/>
+          <w:bCs/>
+        </w:rPr>
+        <w:t>master</w:t>
+      </w:r>
+      <w:r>
+        <w:rPr>
+          <w:rFonts w:hint="eastAsia"/>
+          <w:bCs/>
+        </w:rPr>
+        <w:t>分支合并</w:t>
+      </w:r>
+    </w:p>
+    <w:p>
+      <w:pPr>
+        <w:rPr>
+          <w:rFonts w:hint="eastAsia"/>
+          <w:bCs/>
+        </w:rPr>
+      </w:pPr>
+      <w:r>
+        <w:rPr>
+          <w:rFonts w:hint="eastAsia"/>
+          <w:bCs/>
+        </w:rPr>
+        <w:t>然后会进入</w:t>
+      </w:r>
+      <w:r>
+        <w:rPr>
+          <w:rFonts w:hint="eastAsia"/>
+          <w:bCs/>
+        </w:rPr>
+        <w:t>vim</w:t>
+      </w:r>
+      <w:r>
+        <w:rPr>
+          <w:rFonts w:hint="eastAsia"/>
+          <w:bCs/>
+        </w:rPr>
+        <w:t>编辑状态</w:t>
+      </w:r>
+      <w:r>
+        <w:rPr>
+          <w:rFonts w:hint="eastAsia"/>
+          <w:bCs/>
+        </w:rPr>
+        <w:t>,</w:t>
+      </w:r>
+      <w:r>
+        <w:rPr>
+          <w:rFonts w:hint="eastAsia"/>
+          <w:bCs/>
+        </w:rPr>
+        <w:t>填写一些日志信息即可</w:t>
+      </w:r>
+      <w:r>
+        <w:rPr>
+          <w:rFonts w:hint="eastAsia"/>
+          <w:bCs/>
+        </w:rPr>
+        <w:t>,</w:t>
+      </w:r>
+      <w:r>
+        <w:rPr>
+          <w:rFonts w:hint="eastAsia"/>
+          <w:bCs/>
+        </w:rPr>
+        <w:t>说明本次合并的理由</w:t>
+      </w:r>
+    </w:p>
+    <w:p>
+      <w:pPr>
+        <w:rPr>
+          <w:rFonts w:hint="eastAsia"/>
+          <w:bCs/>
+        </w:rPr>
+      </w:pPr>
+      <w:r>
+        <w:rPr>
+          <w:rFonts w:hint="eastAsia"/>
+        </w:rPr>
+        <w:t>[root@web2 project]#</w:t>
+      </w:r>
+      <w:r>
+        <w:rPr>
+          <w:rFonts w:hint="eastAsia"/>
+        </w:rPr>
+        <w:t>ls</w:t>
+      </w:r>
+      <w:r>
+        <w:t xml:space="preserve">   //</w:t>
+      </w:r>
+      <w:r>
+        <w:rPr>
+          <w:rFonts w:hint="eastAsia"/>
+        </w:rPr>
+        <w:t>可以查看到所有文件</w:t>
+      </w:r>
+    </w:p>
+    <w:p>
+      <w:pPr>
+        <w:rPr>
+          <w:bCs/>
+        </w:rPr>
+      </w:pPr>
+    </w:p>
+    <w:p>
+      <w:pPr>
+        <w:rPr>
+          <w:b/>
+          <w:bCs/>
+        </w:rPr>
+      </w:pPr>
+      <w:r>
+        <w:rPr>
+          <w:rFonts w:hint="eastAsia"/>
+          <w:b/>
+          <w:bCs/>
+        </w:rPr>
+        <w:t>如果分别在不同分支，创建同名文件，内容不同，再进行合并时，会发生冲</w:t>
+      </w:r>
+    </w:p>
+    <w:p>
+      <w:pPr>
+        <w:rPr>
+          <w:b/>
+          <w:bCs/>
+        </w:rPr>
+      </w:pPr>
+      <w:r>
+        <w:rPr>
+          <w:rFonts w:hint="eastAsia"/>
+          <w:b/>
+          <w:bCs/>
+        </w:rPr>
+        <w:t>突，此时需要手工修改冲突文件，修改完之后，就可以解决冲突</w:t>
+      </w:r>
+    </w:p>
+    <w:p>
+      <w:r>
+        <w:rPr>
+          <w:rFonts w:hint="eastAsia"/>
+        </w:rPr>
+        <w:t>git checkout hotfix   //</w:t>
+      </w:r>
+      <w:r>
+        <w:rPr>
+          <w:rFonts w:hint="eastAsia"/>
+        </w:rPr>
+        <w:t>先切换到</w:t>
+      </w:r>
+      <w:r>
+        <w:rPr>
+          <w:rFonts w:hint="eastAsia"/>
+        </w:rPr>
+        <w:t>hotfix</w:t>
+      </w:r>
+      <w:r>
+        <w:rPr>
+          <w:rFonts w:hint="eastAsia"/>
+        </w:rPr>
+        <w:t>分支</w:t>
+      </w:r>
+    </w:p>
+    <w:p>
+      <w:r>
+        <w:rPr>
+          <w:rFonts w:hint="eastAsia"/>
+        </w:rPr>
+        <w:t>echo abc &gt; abc.txt   //</w:t>
+      </w:r>
+      <w:r>
+        <w:rPr>
+          <w:rFonts w:hint="eastAsia"/>
+        </w:rPr>
+        <w:t>创建文件</w:t>
+      </w:r>
+    </w:p>
+    <w:p>
+      <w:r>
+        <w:rPr>
+          <w:rFonts w:hint="eastAsia"/>
+        </w:rPr>
+        <w:t>git add .   //</w:t>
+      </w:r>
+      <w:r>
+        <w:rPr>
+          <w:rFonts w:hint="eastAsia"/>
+        </w:rPr>
+        <w:t>提交到暂存区</w:t>
+      </w:r>
+    </w:p>
+    <w:p>
+      <w:r>
+        <w:rPr>
+          <w:rFonts w:hint="eastAsia"/>
+        </w:rPr>
+        <w:t>git commit -m "abc.txt"   //</w:t>
+      </w:r>
+      <w:r>
+        <w:rPr>
+          <w:rFonts w:hint="eastAsia"/>
+        </w:rPr>
+        <w:t>提交到仓库保存</w:t>
+      </w:r>
+    </w:p>
+    <w:p>
+      <w:r>
+        <w:rPr>
+          <w:rFonts w:hint="eastAsia"/>
         </w:rPr>
         <w:lastRenderedPageBreak/>
-        <w:t>g</w:t>
-      </w:r>
-      <w:r>
-        <w:rPr>
-          <w:bCs/>
-        </w:rPr>
-        <w:t>it status</w:t>
-      </w:r>
-    </w:p>
-    <w:p>
-      <w:pPr>
-        <w:rPr>
-          <w:bCs/>
-        </w:rPr>
-      </w:pPr>
-      <w:r>
-        <w:rPr>
-          <w:rFonts w:hint="eastAsia"/>
-          <w:bCs/>
-        </w:rPr>
-        <w:t>g</w:t>
-      </w:r>
-      <w:r>
-        <w:rPr>
-          <w:bCs/>
-        </w:rPr>
-        <w:t>it log --oneline</w:t>
-      </w:r>
-    </w:p>
-    <w:p>
-      <w:pPr>
-        <w:rPr>
-          <w:bCs/>
-        </w:rPr>
-      </w:pPr>
-      <w:r>
-        <w:rPr>
-          <w:rFonts w:hint="eastAsia"/>
-          <w:bCs/>
-        </w:rPr>
-        <w:t>g</w:t>
-      </w:r>
-      <w:r>
-        <w:rPr>
-          <w:bCs/>
-        </w:rPr>
-        <w:t>it reflog</w:t>
-      </w:r>
-    </w:p>
-    <w:p>
-      <w:pPr>
-        <w:rPr>
-          <w:bCs/>
-        </w:rPr>
-      </w:pPr>
-      <w:r>
-        <w:rPr>
-          <w:rFonts w:hint="eastAsia"/>
-          <w:bCs/>
-        </w:rPr>
-        <w:t>g</w:t>
-      </w:r>
-      <w:r>
-        <w:rPr>
-          <w:bCs/>
-        </w:rPr>
-        <w:t>it reset</w:t>
-      </w:r>
-    </w:p>
-    <w:p>
-      <w:pPr>
-        <w:rPr>
-          <w:rFonts w:hint="eastAsia"/>
-          <w:bCs/>
-        </w:rPr>
-      </w:pPr>
-    </w:p>
-    <w:p>
-      <w:pPr>
-        <w:rPr>
-          <w:b/>
-          <w:bCs/>
-        </w:rPr>
-      </w:pPr>
-      <w:r>
-        <w:rPr>
-          <w:rFonts w:hint="eastAsia"/>
-          <w:b/>
-          <w:bCs/>
-        </w:rPr>
-        <w:t>git</w:t>
-      </w:r>
-      <w:r>
-        <w:rPr>
-          <w:rFonts w:hint="eastAsia"/>
-          <w:b/>
-          <w:bCs/>
-        </w:rPr>
-        <w:t>分支</w:t>
-      </w:r>
-    </w:p>
-    <w:p>
-      <w:pPr>
-        <w:rPr>
-          <w:b/>
-          <w:bCs/>
-        </w:rPr>
-      </w:pPr>
-      <w:r>
-        <w:rPr>
-          <w:rFonts w:hint="eastAsia"/>
-          <w:b/>
-          <w:bCs/>
-        </w:rPr>
-        <w:t>当项目内容比较多时，可以在</w:t>
-      </w:r>
-      <w:r>
-        <w:rPr>
-          <w:rFonts w:hint="eastAsia"/>
-          <w:b/>
-          <w:bCs/>
-        </w:rPr>
-        <w:t>git</w:t>
-      </w:r>
-      <w:r>
-        <w:rPr>
-          <w:rFonts w:hint="eastAsia"/>
-          <w:b/>
-          <w:bCs/>
-        </w:rPr>
-        <w:t>中使用分支，不同分支的文件可以互不</w:t>
-      </w:r>
-    </w:p>
-    <w:p>
-      <w:pPr>
-        <w:rPr>
-          <w:b/>
-          <w:bCs/>
-        </w:rPr>
-      </w:pPr>
-      <w:r>
-        <w:rPr>
-          <w:rFonts w:hint="eastAsia"/>
-          <w:b/>
-          <w:bCs/>
-        </w:rPr>
-        <w:t>干扰而不用创建多个仓库</w:t>
-      </w:r>
-    </w:p>
-    <w:p>
-      <w:r>
-        <w:rPr>
-          <w:rFonts w:hint="eastAsia"/>
-        </w:rPr>
-        <w:t>[root@web2 project]# git branch  //</w:t>
-      </w:r>
-      <w:r>
-        <w:rPr>
-          <w:rFonts w:hint="eastAsia"/>
-        </w:rPr>
-        <w:t>查看当前分支，</w:t>
-      </w:r>
-      <w:r>
-        <w:rPr>
-          <w:rFonts w:hint="eastAsia"/>
-        </w:rPr>
-        <w:t>*</w:t>
-      </w:r>
-      <w:r>
-        <w:rPr>
-          <w:rFonts w:hint="eastAsia"/>
-        </w:rPr>
-        <w:t>是所在位置</w:t>
-      </w:r>
-    </w:p>
-    <w:p>
-      <w:r>
-        <w:rPr>
-          <w:rFonts w:hint="eastAsia"/>
-        </w:rPr>
-        <w:t>[root@web2 project]# git branch hotfix  //</w:t>
-      </w:r>
-      <w:r>
-        <w:rPr>
-          <w:rFonts w:hint="eastAsia"/>
-        </w:rPr>
-        <w:t>创建</w:t>
-      </w:r>
-      <w:r>
-        <w:rPr>
-          <w:rFonts w:hint="eastAsia"/>
-        </w:rPr>
-        <w:t>hotfix</w:t>
-      </w:r>
-      <w:r>
-        <w:rPr>
-          <w:rFonts w:hint="eastAsia"/>
-        </w:rPr>
-        <w:t>分支</w:t>
-      </w:r>
-    </w:p>
-    <w:p>
-      <w:r>
-        <w:rPr>
-          <w:rFonts w:hint="eastAsia"/>
-        </w:rPr>
-        <w:t>[root@web2 project]# git checkout hotfix  //</w:t>
-      </w:r>
-      <w:r>
-        <w:rPr>
-          <w:rFonts w:hint="eastAsia"/>
-        </w:rPr>
-        <w:t>切换到</w:t>
-      </w:r>
-      <w:r>
-        <w:rPr>
-          <w:rFonts w:hint="eastAsia"/>
-        </w:rPr>
-        <w:t>hotfix</w:t>
-      </w:r>
-      <w:r>
-        <w:rPr>
-          <w:rFonts w:hint="eastAsia"/>
-        </w:rPr>
-        <w:t>分支</w:t>
-      </w:r>
-    </w:p>
-    <w:p>
-      <w:r>
-        <w:rPr>
-          <w:rFonts w:hint="eastAsia"/>
-        </w:rPr>
-        <w:t>[root@web2 project]# echo "hotfix_01" &gt; hotfix_01.txt    //</w:t>
-      </w:r>
-      <w:r>
-        <w:rPr>
-          <w:rFonts w:hint="eastAsia"/>
-        </w:rPr>
-        <w:t>编写测试文件</w:t>
-      </w:r>
-    </w:p>
-    <w:p>
-      <w:r>
-        <w:rPr>
-          <w:rFonts w:hint="eastAsia"/>
-        </w:rPr>
-        <w:t>[root@web2 project]# git add .    //</w:t>
+        <w:t>git checkout master  //</w:t>
+      </w:r>
+      <w:r>
+        <w:rPr>
+          <w:rFonts w:hint="eastAsia"/>
+        </w:rPr>
+        <w:t>再切换到主分支</w:t>
+      </w:r>
+    </w:p>
+    <w:p>
+      <w:r>
+        <w:rPr>
+          <w:rFonts w:hint="eastAsia"/>
+        </w:rPr>
+        <w:t>echo xyz &gt; abc.txt   //</w:t>
+      </w:r>
+      <w:r>
+        <w:rPr>
+          <w:rFonts w:hint="eastAsia"/>
+        </w:rPr>
+        <w:t>创建同名文件，但内容不同</w:t>
+      </w:r>
+    </w:p>
+    <w:p>
+      <w:r>
+        <w:rPr>
+          <w:rFonts w:hint="eastAsia"/>
+        </w:rPr>
+        <w:t>git add .    //</w:t>
       </w:r>
       <w:r>
         <w:rPr>
@@ -3190,368 +3789,236 @@
         <w:rPr>
           <w:rFonts w:hint="eastAsia"/>
         </w:rPr>
-        <w:t>[root@web2 project]# git commit -m "hotfix_01.txt"    //</w:t>
-      </w:r>
-      <w:r>
-        <w:rPr>
-          <w:rFonts w:hint="eastAsia"/>
-        </w:rPr>
-        <w:t>提交到仓库保持</w:t>
-      </w:r>
-    </w:p>
-    <w:p>
-      <w:r>
-        <w:rPr>
-          <w:rFonts w:hint="eastAsia"/>
-        </w:rPr>
-        <w:t>[root@web2 project]# git checkout master   //</w:t>
-      </w:r>
-      <w:r>
-        <w:rPr>
-          <w:rFonts w:hint="eastAsia"/>
-        </w:rPr>
-        <w:t>切换到</w:t>
-      </w:r>
-      <w:r>
-        <w:rPr>
-          <w:rFonts w:hint="eastAsia"/>
-        </w:rPr>
-        <w:t>master</w:t>
-      </w:r>
-      <w:r>
-        <w:rPr>
-          <w:rFonts w:hint="eastAsia"/>
-        </w:rPr>
-        <w:t>分支</w:t>
-      </w:r>
-    </w:p>
-    <w:p>
-      <w:r>
-        <w:rPr>
-          <w:rFonts w:hint="eastAsia"/>
-        </w:rPr>
-        <w:t>[root@web2 project]# echo "master_01" &gt; master_01.txt    //</w:t>
-      </w:r>
-      <w:r>
-        <w:rPr>
-          <w:rFonts w:hint="eastAsia"/>
-        </w:rPr>
-        <w:t>编写测试文件</w:t>
-      </w:r>
-    </w:p>
-    <w:p>
-      <w:r>
-        <w:rPr>
-          <w:rFonts w:hint="eastAsia"/>
-        </w:rPr>
-        <w:t>[root@web2 project]# git add .    //</w:t>
-      </w:r>
-      <w:r>
-        <w:rPr>
-          <w:rFonts w:hint="eastAsia"/>
-        </w:rPr>
-        <w:t>提交到暂存区</w:t>
-      </w:r>
-    </w:p>
-    <w:p>
-      <w:r>
-        <w:rPr>
-          <w:rFonts w:hint="eastAsia"/>
-        </w:rPr>
-        <w:t>[root@web2 project]# git commit -m "</w:t>
-      </w:r>
-      <w:r>
-        <w:t xml:space="preserve"> master_01.txt</w:t>
-      </w:r>
-      <w:r>
-        <w:rPr>
-          <w:rFonts w:hint="eastAsia"/>
-        </w:rPr>
-        <w:t xml:space="preserve"> </w:t>
-      </w:r>
-      <w:r>
-        <w:rPr>
-          <w:rFonts w:hint="eastAsia"/>
-        </w:rPr>
-        <w:t>"   //</w:t>
-      </w:r>
-      <w:r>
-        <w:rPr>
-          <w:rFonts w:hint="eastAsia"/>
-        </w:rPr>
-        <w:t>提交到仓库保持</w:t>
-      </w:r>
-    </w:p>
-    <w:p>
-      <w:pPr>
-        <w:rPr>
-          <w:bCs/>
-        </w:rPr>
-      </w:pPr>
-      <w:r>
-        <w:rPr>
-          <w:rFonts w:hint="eastAsia"/>
-        </w:rPr>
-        <w:t xml:space="preserve">[root@web2 project]# </w:t>
-      </w:r>
-      <w:r>
-        <w:rPr>
-          <w:bCs/>
-        </w:rPr>
-        <w:t>git checkout master</w:t>
-      </w:r>
-      <w:r>
-        <w:rPr>
-          <w:bCs/>
-        </w:rPr>
-        <w:t xml:space="preserve">  //</w:t>
-      </w:r>
-      <w:r>
-        <w:rPr>
-          <w:rFonts w:hint="eastAsia"/>
-          <w:bCs/>
-        </w:rPr>
-        <w:t>如果没在</w:t>
-      </w:r>
-      <w:r>
-        <w:rPr>
-          <w:rFonts w:hint="eastAsia"/>
-          <w:bCs/>
-        </w:rPr>
-        <w:t>master</w:t>
-      </w:r>
-      <w:r>
-        <w:rPr>
-          <w:rFonts w:hint="eastAsia"/>
-          <w:bCs/>
-        </w:rPr>
-        <w:t>就回到</w:t>
-      </w:r>
-      <w:r>
-        <w:rPr>
-          <w:rFonts w:hint="eastAsia"/>
-          <w:bCs/>
-        </w:rPr>
-        <w:t>master</w:t>
-      </w:r>
-      <w:r>
-        <w:rPr>
-          <w:rFonts w:hint="eastAsia"/>
-          <w:bCs/>
-        </w:rPr>
-        <w:t>分支</w:t>
-      </w:r>
-    </w:p>
-    <w:p>
-      <w:pPr>
-        <w:rPr>
-          <w:bCs/>
-        </w:rPr>
-      </w:pPr>
-      <w:r>
-        <w:rPr>
-          <w:rFonts w:hint="eastAsia"/>
-        </w:rPr>
-        <w:t xml:space="preserve">[root@web2 project]# </w:t>
-      </w:r>
-      <w:r>
-        <w:rPr>
-          <w:bCs/>
-        </w:rPr>
-        <w:t>git merge hotfix</w:t>
-      </w:r>
-      <w:r>
-        <w:rPr>
-          <w:bCs/>
-        </w:rPr>
-        <w:t xml:space="preserve">  //</w:t>
-      </w:r>
-      <w:r>
-        <w:rPr>
-          <w:rFonts w:hint="eastAsia"/>
-          <w:bCs/>
-        </w:rPr>
-        <w:t>将</w:t>
-      </w:r>
-      <w:r>
-        <w:rPr>
-          <w:rFonts w:hint="eastAsia"/>
-          <w:bCs/>
-        </w:rPr>
-        <w:t>hotfix</w:t>
-      </w:r>
-      <w:r>
-        <w:rPr>
-          <w:rFonts w:hint="eastAsia"/>
-          <w:bCs/>
-        </w:rPr>
-        <w:t>分支中的文件与</w:t>
-      </w:r>
-      <w:r>
-        <w:rPr>
-          <w:rFonts w:hint="eastAsia"/>
-          <w:bCs/>
-        </w:rPr>
-        <w:t>master</w:t>
-      </w:r>
-      <w:r>
-        <w:rPr>
-          <w:rFonts w:hint="eastAsia"/>
-          <w:bCs/>
-        </w:rPr>
-        <w:t>分支合并</w:t>
-      </w:r>
-    </w:p>
-    <w:p>
-      <w:pPr>
-        <w:rPr>
-          <w:rFonts w:hint="eastAsia"/>
-          <w:bCs/>
-        </w:rPr>
-      </w:pPr>
-      <w:r>
-        <w:rPr>
-          <w:rFonts w:hint="eastAsia"/>
-          <w:bCs/>
-        </w:rPr>
-        <w:t>然后会进入</w:t>
-      </w:r>
-      <w:r>
-        <w:rPr>
-          <w:rFonts w:hint="eastAsia"/>
-          <w:bCs/>
-        </w:rPr>
-        <w:t>vim</w:t>
-      </w:r>
-      <w:r>
-        <w:rPr>
-          <w:rFonts w:hint="eastAsia"/>
-          <w:bCs/>
-        </w:rPr>
-        <w:t>编辑状态</w:t>
-      </w:r>
-      <w:r>
-        <w:rPr>
-          <w:rFonts w:hint="eastAsia"/>
-          <w:bCs/>
-        </w:rPr>
-        <w:t>,</w:t>
-      </w:r>
-      <w:r>
-        <w:rPr>
-          <w:rFonts w:hint="eastAsia"/>
-          <w:bCs/>
-        </w:rPr>
-        <w:t>填写一些日志信息即可</w:t>
-      </w:r>
-      <w:r>
-        <w:rPr>
-          <w:rFonts w:hint="eastAsia"/>
-          <w:bCs/>
-        </w:rPr>
-        <w:t>,</w:t>
-      </w:r>
-      <w:r>
-        <w:rPr>
-          <w:rFonts w:hint="eastAsia"/>
-          <w:bCs/>
-        </w:rPr>
-        <w:t>说明本次合并的理由</w:t>
-      </w:r>
-    </w:p>
-    <w:p>
-      <w:pPr>
-        <w:rPr>
-          <w:rFonts w:hint="eastAsia"/>
-          <w:bCs/>
-        </w:rPr>
-      </w:pPr>
-      <w:r>
-        <w:rPr>
-          <w:rFonts w:hint="eastAsia"/>
-        </w:rPr>
-        <w:t>[root@web2 project]#</w:t>
-      </w:r>
-      <w:r>
-        <w:rPr>
-          <w:rFonts w:hint="eastAsia"/>
-        </w:rPr>
-        <w:t>ls</w:t>
-      </w:r>
-      <w:r>
-        <w:t xml:space="preserve">   //</w:t>
-      </w:r>
-      <w:r>
-        <w:rPr>
-          <w:rFonts w:hint="eastAsia"/>
-        </w:rPr>
-        <w:t>可以查看到所有文件</w:t>
-      </w:r>
-    </w:p>
-    <w:p>
-      <w:pPr>
-        <w:rPr>
-          <w:bCs/>
-        </w:rPr>
-      </w:pPr>
-    </w:p>
-    <w:p>
-      <w:pPr>
-        <w:rPr>
-          <w:bCs/>
-        </w:rPr>
-      </w:pPr>
-    </w:p>
-    <w:p>
-      <w:pPr>
-        <w:rPr>
-          <w:bCs/>
-        </w:rPr>
-      </w:pPr>
-      <w:r>
-        <w:rPr>
-          <w:rFonts w:hint="eastAsia"/>
-          <w:bCs/>
-        </w:rPr>
-        <w:t>下课休息</w:t>
-      </w:r>
-      <w:r>
-        <w:rPr>
-          <w:rFonts w:hint="eastAsia"/>
-          <w:bCs/>
-        </w:rPr>
-        <w:t xml:space="preserve"> </w:t>
-      </w:r>
-      <w:r>
-        <w:rPr>
-          <w:bCs/>
-        </w:rPr>
-        <w:t xml:space="preserve"> 17</w:t>
-      </w:r>
-      <w:r>
-        <w:rPr>
-          <w:rFonts w:hint="eastAsia"/>
-          <w:bCs/>
-        </w:rPr>
-        <w:t>:</w:t>
-      </w:r>
-      <w:r>
-        <w:rPr>
-          <w:bCs/>
-        </w:rPr>
-        <w:t>25</w:t>
-      </w:r>
-      <w:r>
-        <w:rPr>
-          <w:rFonts w:hint="eastAsia"/>
-          <w:bCs/>
-        </w:rPr>
-        <w:t>回</w:t>
-      </w:r>
-    </w:p>
-    <w:p>
-      <w:pPr>
-        <w:rPr>
+        <w:t>git commit -m "abc.txt"    //</w:t>
+      </w:r>
+      <w:r>
+        <w:rPr>
+          <w:rFonts w:hint="eastAsia"/>
+        </w:rPr>
+        <w:t>提交到仓库保存</w:t>
+      </w:r>
+    </w:p>
+    <w:p>
+      <w:r>
+        <w:rPr>
+          <w:rFonts w:hint="eastAsia"/>
+        </w:rPr>
+        <w:t>git merge hotfix    //</w:t>
+      </w:r>
+      <w:r>
+        <w:rPr>
+          <w:rFonts w:hint="eastAsia"/>
+        </w:rPr>
+        <w:t>合并时会发生冲突，此时修改</w:t>
+      </w:r>
+      <w:r>
+        <w:rPr>
+          <w:rFonts w:hint="eastAsia"/>
+        </w:rPr>
+        <w:t>abc.txt</w:t>
+      </w:r>
+      <w:r>
+        <w:rPr>
+          <w:rFonts w:hint="eastAsia"/>
+        </w:rPr>
+        <w:t>文件之后即可解</w:t>
+      </w:r>
+    </w:p>
+    <w:p>
+      <w:r>
+        <w:rPr>
+          <w:rFonts w:hint="eastAsia"/>
+        </w:rPr>
+        <w:t>决冲突</w:t>
+      </w:r>
+    </w:p>
+    <w:p/>
+    <w:p>
+      <w:pPr>
+        <w:rPr>
+          <w:bCs/>
+        </w:rPr>
+      </w:pPr>
+    </w:p>
+    <w:p>
+      <w:pPr>
+        <w:rPr>
+          <w:b/>
+          <w:bCs/>
+        </w:rPr>
+      </w:pPr>
+      <w:r>
+        <w:rPr>
+          <w:rFonts w:hint="eastAsia"/>
+          <w:b/>
+          <w:bCs/>
+        </w:rPr>
+        <w:t>练习：</w:t>
+      </w:r>
+    </w:p>
+    <w:p>
+      <w:r>
+        <w:rPr>
+          <w:rFonts w:hint="eastAsia"/>
+        </w:rPr>
+        <w:t>1</w:t>
+      </w:r>
+      <w:r>
+        <w:rPr>
+          <w:rFonts w:hint="eastAsia"/>
+        </w:rPr>
+        <w:t>，</w:t>
+      </w:r>
+      <w:r>
+        <w:rPr>
+          <w:rFonts w:hint="eastAsia"/>
+        </w:rPr>
+        <w:tab/>
+      </w:r>
+      <w:r>
+        <w:rPr>
+          <w:rFonts w:hint="eastAsia"/>
+        </w:rPr>
+        <w:t>在</w:t>
+      </w:r>
+      <w:r>
+        <w:rPr>
+          <w:rFonts w:hint="eastAsia"/>
+        </w:rPr>
+        <w:t>web1</w:t>
+      </w:r>
+      <w:r>
+        <w:rPr>
+          <w:rFonts w:hint="eastAsia"/>
+        </w:rPr>
+        <w:t>重新创建仓库，名称自定义</w:t>
+      </w:r>
+    </w:p>
+    <w:p>
+      <w:r>
+        <w:rPr>
+          <w:rFonts w:hint="eastAsia"/>
+        </w:rPr>
+        <w:t>2</w:t>
+      </w:r>
+      <w:r>
+        <w:rPr>
+          <w:rFonts w:hint="eastAsia"/>
+        </w:rPr>
+        <w:t>，</w:t>
+      </w:r>
+      <w:r>
+        <w:rPr>
+          <w:rFonts w:hint="eastAsia"/>
+        </w:rPr>
+        <w:tab/>
+      </w:r>
+      <w:r>
+        <w:rPr>
+          <w:rFonts w:hint="eastAsia"/>
+        </w:rPr>
+        <w:t>在</w:t>
+      </w:r>
+      <w:r>
+        <w:rPr>
+          <w:rFonts w:hint="eastAsia"/>
+        </w:rPr>
+        <w:t>web2</w:t>
+      </w:r>
+      <w:r>
+        <w:rPr>
+          <w:rFonts w:hint="eastAsia"/>
+        </w:rPr>
+        <w:t>克隆仓库，并创建一个文件添加</w:t>
+      </w:r>
+      <w:r>
+        <w:rPr>
+          <w:rFonts w:hint="eastAsia"/>
+        </w:rPr>
+        <w:t>commit</w:t>
+      </w:r>
+      <w:r>
+        <w:rPr>
+          <w:rFonts w:hint="eastAsia"/>
+        </w:rPr>
+        <w:t>记录</w:t>
+      </w:r>
+    </w:p>
+    <w:p>
+      <w:r>
+        <w:rPr>
+          <w:rFonts w:hint="eastAsia"/>
+        </w:rPr>
+        <w:t>3</w:t>
+      </w:r>
+      <w:r>
+        <w:rPr>
+          <w:rFonts w:hint="eastAsia"/>
+        </w:rPr>
+        <w:t>，将</w:t>
+      </w:r>
+      <w:r>
+        <w:rPr>
+          <w:rFonts w:hint="eastAsia"/>
+        </w:rPr>
+        <w:t>web2</w:t>
+      </w:r>
+      <w:r>
+        <w:rPr>
+          <w:rFonts w:hint="eastAsia"/>
+        </w:rPr>
+        <w:t>中的数据推送到</w:t>
+      </w:r>
+      <w:r>
+        <w:rPr>
+          <w:rFonts w:hint="eastAsia"/>
+        </w:rPr>
+        <w:t>web1</w:t>
+      </w:r>
+      <w:r>
+        <w:rPr>
+          <w:rFonts w:hint="eastAsia"/>
+        </w:rPr>
+        <w:t>服务器中</w:t>
+      </w:r>
+    </w:p>
+    <w:p>
+      <w:r>
+        <w:rPr>
+          <w:rFonts w:hint="eastAsia"/>
+        </w:rPr>
+        <w:t>4</w:t>
+      </w:r>
+      <w:r>
+        <w:rPr>
+          <w:rFonts w:hint="eastAsia"/>
+        </w:rPr>
+        <w:t>，创建</w:t>
+      </w:r>
+      <w:r>
+        <w:rPr>
+          <w:rFonts w:hint="eastAsia"/>
+        </w:rPr>
+        <w:t>RELEASE</w:t>
+      </w:r>
+      <w:r>
+        <w:rPr>
+          <w:rFonts w:hint="eastAsia"/>
+        </w:rPr>
+        <w:t>分支，在该分支中创建一个文件并提交到本地仓库</w:t>
+      </w:r>
+    </w:p>
+    <w:p>
+      <w:pPr>
+        <w:rPr>
+          <w:bCs/>
+        </w:rPr>
+      </w:pPr>
+    </w:p>
+    <w:p>
+      <w:pPr>
+        <w:rPr>
+          <w:rFonts w:hint="eastAsia"/>
           <w:bCs/>
         </w:rPr>
       </w:pPr>
